--- a/computer_science_and_engineering_first_course_24.1/fundamentals_of_algorithmization_and_programming/pws/pw4/report.docx
+++ b/computer_science_and_engineering_first_course_24.1/fundamentals_of_algorithmization_and_programming/pws/pw4/report.docx
@@ -236,7 +236,30 @@
           <w:szCs w:val="28"/>
         </w:rPr>
         <w:softHyphen/>
-        <w:t>__________ «_______________________»</w:t>
+      </w:r>
+      <w:r>
+        <w:rPr>
+          <w:rFonts w:eastAsia="Calibri" w:cs="Times New Roman"/>
+          <w:bCs/>
+          <w:szCs w:val="28"/>
+        </w:rPr>
+        <w:t>09.03.01 «</w:t>
+      </w:r>
+      <w:r>
+        <w:rPr>
+          <w:rFonts w:eastAsia="Calibri" w:cs="Times New Roman"/>
+          <w:bCs/>
+          <w:szCs w:val="28"/>
+        </w:rPr>
+        <w:t>Проектирование и разработка программного обеспечения</w:t>
+      </w:r>
+      <w:r>
+        <w:rPr>
+          <w:rFonts w:eastAsia="Calibri" w:cs="Times New Roman"/>
+          <w:bCs/>
+          <w:szCs w:val="28"/>
+        </w:rPr>
+        <w:t>»</w:t>
       </w:r>
     </w:p>
     <w:p>
@@ -608,7 +631,92 @@
                 <w:rFonts w:eastAsia="Calibri" w:cs="Times New Roman"/>
                 <w:szCs w:val="28"/>
               </w:rPr>
-              <w:t xml:space="preserve">               1 </w:t>
+              <w:t xml:space="preserve">               </w:t>
+            </w:r>
+            <w:r>
+              <w:rPr>
+                <w:rFonts w:eastAsia="Calibri" w:cs="Times New Roman"/>
+                <w:szCs w:val="28"/>
+              </w:rPr>
+              <w:t xml:space="preserve">1 </w:t>
+            </w:r>
+            <w:r>
+              <w:rPr>
+                <w:rFonts w:eastAsia="Calibri" w:cs="Times New Roman"/>
+                <w:szCs w:val="28"/>
+              </w:rPr>
+              <w:t xml:space="preserve">   </w:t>
+            </w:r>
+            <w:r>
+              <w:rPr>
+                <w:rFonts w:eastAsia="Calibri" w:cs="Times New Roman"/>
+                <w:szCs w:val="28"/>
+              </w:rPr>
+              <w:t>090301-РПРОо-24/1</w:t>
+            </w:r>
+            <w:r>
+              <w:rPr>
+                <w:rFonts w:eastAsia="Calibri" w:cs="Times New Roman"/>
+                <w:szCs w:val="28"/>
+              </w:rPr>
+              <w:t xml:space="preserve">  </w:t>
+            </w:r>
+            <w:proofErr w:type="spellStart"/>
+            <w:r>
+              <w:rPr>
+                <w:rFonts w:eastAsia="Calibri" w:cs="Times New Roman"/>
+                <w:szCs w:val="28"/>
+              </w:rPr>
+              <w:t>Асылбек</w:t>
+            </w:r>
+            <w:proofErr w:type="spellEnd"/>
+            <w:r>
+              <w:rPr>
+                <w:rFonts w:eastAsia="Calibri" w:cs="Times New Roman"/>
+                <w:szCs w:val="28"/>
+              </w:rPr>
+              <w:t xml:space="preserve"> </w:t>
+            </w:r>
+            <w:proofErr w:type="spellStart"/>
+            <w:r>
+              <w:rPr>
+                <w:rFonts w:eastAsia="Calibri" w:cs="Times New Roman"/>
+                <w:szCs w:val="28"/>
+              </w:rPr>
+              <w:t>уулу</w:t>
+            </w:r>
+            <w:proofErr w:type="spellEnd"/>
+            <w:r>
+              <w:rPr>
+                <w:rFonts w:eastAsia="Calibri" w:cs="Times New Roman"/>
+                <w:szCs w:val="28"/>
+              </w:rPr>
+              <w:t xml:space="preserve"> </w:t>
+            </w:r>
+            <w:proofErr w:type="spellStart"/>
+            <w:r>
+              <w:rPr>
+                <w:rFonts w:eastAsia="Calibri" w:cs="Times New Roman"/>
+                <w:szCs w:val="28"/>
+              </w:rPr>
+              <w:t>Бакыт</w:t>
+            </w:r>
+            <w:proofErr w:type="spellEnd"/>
+            <w:r>
+              <w:rPr>
+                <w:rFonts w:eastAsia="Calibri" w:cs="Times New Roman"/>
+                <w:szCs w:val="28"/>
+              </w:rPr>
+              <w:t xml:space="preserve"> </w:t>
+            </w:r>
+            <w:bookmarkStart w:id="0" w:name="_GoBack"/>
+            <w:bookmarkEnd w:id="0"/>
+            <w:r>
+              <w:rPr>
+                <w:rFonts w:eastAsia="Calibri" w:cs="Times New Roman"/>
+                <w:szCs w:val="28"/>
+              </w:rPr>
+              <w:t xml:space="preserve"> </w:t>
             </w:r>
           </w:p>
         </w:tc>
@@ -1262,8 +1370,6 @@
       <w:r>
         <w:br w:type="page"/>
       </w:r>
-      <w:bookmarkStart w:id="0" w:name="_GoBack"/>
-      <w:bookmarkEnd w:id="0"/>
     </w:p>
     <w:p>
       <w:pPr>
@@ -7052,7 +7158,8 @@
       </w:pPr>
       <w:r>
         <w:rPr>
-          <w:lang w:val="en-US"/>
+          <w:noProof/>
+          <w:lang w:eastAsia="ru-RU"/>
         </w:rPr>
         <w:drawing>
           <wp:inline distT="0" distB="0" distL="0" distR="0" wp14:anchorId="39706D58" wp14:editId="04BE8F3D">
@@ -7099,7 +7206,8 @@
       </w:pPr>
       <w:r>
         <w:rPr>
-          <w:lang w:val="en-US"/>
+          <w:noProof/>
+          <w:lang w:eastAsia="ru-RU"/>
         </w:rPr>
         <w:drawing>
           <wp:inline distT="0" distB="0" distL="0" distR="0" wp14:anchorId="58E172E7" wp14:editId="3C417DAF">
@@ -7146,7 +7254,8 @@
       </w:pPr>
       <w:r>
         <w:rPr>
-          <w:lang w:val="en-US"/>
+          <w:noProof/>
+          <w:lang w:eastAsia="ru-RU"/>
         </w:rPr>
         <w:drawing>
           <wp:inline distT="0" distB="0" distL="0" distR="0" wp14:anchorId="3B2D8956" wp14:editId="419C88DB">
@@ -8054,7 +8163,7 @@
 </file>
 
 <file path=customXml/itemProps1.xml><?xml version="1.0" encoding="utf-8"?>
-<ds:datastoreItem xmlns:ds="http://schemas.openxmlformats.org/officeDocument/2006/customXml" ds:itemID="{84845314-E8B8-4DD4-9FCD-E26AB08D45D3}">
+<ds:datastoreItem xmlns:ds="http://schemas.openxmlformats.org/officeDocument/2006/customXml" ds:itemID="{37B8DC22-E1EA-4097-93F2-CAF6D1B5F04F}">
   <ds:schemaRefs>
     <ds:schemaRef ds:uri="http://schemas.openxmlformats.org/officeDocument/2006/bibliography"/>
   </ds:schemaRefs>

--- a/computer_science_and_engineering_first_course_24.1/fundamentals_of_algorithmization_and_programming/pws/pw4/report.docx
+++ b/computer_science_and_engineering_first_course_24.1/fundamentals_of_algorithmization_and_programming/pws/pw4/report.docx
@@ -122,7 +122,7 @@
                     <pic:cNvPicPr/>
                   </pic:nvPicPr>
                   <pic:blipFill>
-                    <a:blip r:embed="rId5"/>
+                    <a:blip r:embed="rId7"/>
                     <a:stretch>
                       <a:fillRect/>
                     </a:stretch>
@@ -503,22 +503,7 @@
                 <w:szCs w:val="28"/>
               </w:rPr>
               <w:tab/>
-            </w:r>
-            <w:proofErr w:type="spellStart"/>
-            <w:r>
-              <w:rPr>
-                <w:rFonts w:eastAsia="Calibri" w:cs="Times New Roman"/>
-                <w:szCs w:val="28"/>
-              </w:rPr>
-              <w:t>Таченков</w:t>
-            </w:r>
-            <w:proofErr w:type="spellEnd"/>
-            <w:r>
-              <w:rPr>
-                <w:rFonts w:eastAsia="Calibri" w:cs="Times New Roman"/>
-                <w:szCs w:val="28"/>
-              </w:rPr>
-              <w:t xml:space="preserve"> О.С.</w:t>
+              <w:t>Таченков О.С.</w:t>
             </w:r>
           </w:p>
         </w:tc>
@@ -709,8 +694,6 @@
               </w:rPr>
               <w:t xml:space="preserve"> </w:t>
             </w:r>
-            <w:bookmarkStart w:id="0" w:name="_GoBack"/>
-            <w:bookmarkEnd w:id="0"/>
             <w:r>
               <w:rPr>
                 <w:rFonts w:eastAsia="Calibri" w:cs="Times New Roman"/>
@@ -911,13 +894,13 @@
           <w:r>
             <w:fldChar w:fldCharType="separate"/>
           </w:r>
-          <w:hyperlink w:anchor="_Toc180932097" w:history="1">
+          <w:hyperlink w:anchor="_Toc181636505" w:history="1">
             <w:r>
               <w:rPr>
                 <w:rStyle w:val="a6"/>
                 <w:noProof/>
               </w:rPr>
-              <w:t>СЛОВЕСНАЯ ПОДСТАНОВКА ЗАДАЧИ</w:t>
+              <w:t>СЛОВЕСНАЯ ПОСТАНОВКА ЗАДАЧИ</w:t>
             </w:r>
             <w:r>
               <w:rPr>
@@ -938,7 +921,7 @@
                 <w:noProof/>
                 <w:webHidden/>
               </w:rPr>
-              <w:instrText xml:space="preserve"> PAGEREF _Toc180932097 \h </w:instrText>
+              <w:instrText xml:space="preserve"> PAGEREF _Toc181636505 \h </w:instrText>
             </w:r>
             <w:r>
               <w:rPr>
@@ -984,13 +967,13 @@
               <w:lang w:eastAsia="ru-RU"/>
             </w:rPr>
           </w:pPr>
-          <w:hyperlink w:anchor="_Toc180932098" w:history="1">
+          <w:hyperlink w:anchor="_Toc181636506" w:history="1">
             <w:r>
               <w:rPr>
                 <w:rStyle w:val="a6"/>
                 <w:noProof/>
               </w:rPr>
-              <w:t>МАТЕМАТИЧЕСКАЯ ПОДСТАНОВКА ЗАДАЧИ</w:t>
+              <w:t>МАТЕМАТИЧЕСКАЯ ПОСТАНОВКА ЗАДАЧИ</w:t>
             </w:r>
             <w:r>
               <w:rPr>
@@ -1011,7 +994,7 @@
                 <w:noProof/>
                 <w:webHidden/>
               </w:rPr>
-              <w:instrText xml:space="preserve"> PAGEREF _Toc180932098 \h </w:instrText>
+              <w:instrText xml:space="preserve"> PAGEREF _Toc181636506 \h </w:instrText>
             </w:r>
             <w:r>
               <w:rPr>
@@ -1057,7 +1040,7 @@
               <w:lang w:eastAsia="ru-RU"/>
             </w:rPr>
           </w:pPr>
-          <w:hyperlink w:anchor="_Toc180932099" w:history="1">
+          <w:hyperlink w:anchor="_Toc181636507" w:history="1">
             <w:r>
               <w:rPr>
                 <w:rStyle w:val="a6"/>
@@ -1084,7 +1067,7 @@
                 <w:noProof/>
                 <w:webHidden/>
               </w:rPr>
-              <w:instrText xml:space="preserve"> PAGEREF _Toc180932099 \h </w:instrText>
+              <w:instrText xml:space="preserve"> PAGEREF _Toc181636507 \h </w:instrText>
             </w:r>
             <w:r>
               <w:rPr>
@@ -1130,7 +1113,7 @@
               <w:lang w:eastAsia="ru-RU"/>
             </w:rPr>
           </w:pPr>
-          <w:hyperlink w:anchor="_Toc180932100" w:history="1">
+          <w:hyperlink w:anchor="_Toc181636508" w:history="1">
             <w:r>
               <w:rPr>
                 <w:rStyle w:val="a6"/>
@@ -1172,7 +1155,7 @@
                 <w:noProof/>
                 <w:webHidden/>
               </w:rPr>
-              <w:instrText xml:space="preserve"> PAGEREF _Toc180932100 \h </w:instrText>
+              <w:instrText xml:space="preserve"> PAGEREF _Toc181636508 \h </w:instrText>
             </w:r>
             <w:r>
               <w:rPr>
@@ -1218,13 +1201,28 @@
               <w:lang w:eastAsia="ru-RU"/>
             </w:rPr>
           </w:pPr>
-          <w:hyperlink w:anchor="_Toc180932101" w:history="1">
+          <w:hyperlink w:anchor="_Toc181636509" w:history="1">
             <w:r>
               <w:rPr>
                 <w:rStyle w:val="a6"/>
                 <w:noProof/>
               </w:rPr>
-              <w:t>ЛИСТИНГ ПРОГРАММЫ</w:t>
+              <w:t>ЛИСТИНГ</w:t>
+            </w:r>
+            <w:r>
+              <w:rPr>
+                <w:rStyle w:val="a6"/>
+                <w:noProof/>
+                <w:lang w:val="en-US"/>
+              </w:rPr>
+              <w:t xml:space="preserve"> </w:t>
+            </w:r>
+            <w:r>
+              <w:rPr>
+                <w:rStyle w:val="a6"/>
+                <w:noProof/>
+              </w:rPr>
+              <w:t>ПРОГРАММЫ</w:t>
             </w:r>
             <w:r>
               <w:rPr>
@@ -1245,7 +1243,7 @@
                 <w:noProof/>
                 <w:webHidden/>
               </w:rPr>
-              <w:instrText xml:space="preserve"> PAGEREF _Toc180932101 \h </w:instrText>
+              <w:instrText xml:space="preserve"> PAGEREF _Toc181636509 \h </w:instrText>
             </w:r>
             <w:r>
               <w:rPr>
@@ -1265,7 +1263,7 @@
                 <w:noProof/>
                 <w:webHidden/>
               </w:rPr>
-              <w:t>7</w:t>
+              <w:t>10</w:t>
             </w:r>
             <w:r>
               <w:rPr>
@@ -1291,7 +1289,7 @@
               <w:lang w:eastAsia="ru-RU"/>
             </w:rPr>
           </w:pPr>
-          <w:hyperlink w:anchor="_Toc180932102" w:history="1">
+          <w:hyperlink w:anchor="_Toc181636510" w:history="1">
             <w:r>
               <w:rPr>
                 <w:rStyle w:val="a6"/>
@@ -1318,7 +1316,7 @@
                 <w:noProof/>
                 <w:webHidden/>
               </w:rPr>
-              <w:instrText xml:space="preserve"> PAGEREF _Toc180932102 \h </w:instrText>
+              <w:instrText xml:space="preserve"> PAGEREF _Toc181636510 \h </w:instrText>
             </w:r>
             <w:r>
               <w:rPr>
@@ -1338,7 +1336,7 @@
                 <w:noProof/>
                 <w:webHidden/>
               </w:rPr>
-              <w:t>8</w:t>
+              <w:t>11</w:t>
             </w:r>
             <w:r>
               <w:rPr>
@@ -1375,15 +1373,18 @@
       <w:pPr>
         <w:pStyle w:val="1"/>
       </w:pPr>
-      <w:bookmarkStart w:id="1" w:name="_Toc180932097"/>
+      <w:bookmarkStart w:id="0" w:name="_Toc181636505"/>
       <w:r>
         <w:lastRenderedPageBreak/>
         <w:t>С</w:t>
       </w:r>
       <w:r>
-        <w:t>ЛОВЕСНАЯ ПОДСТАНОВКА ЗАДАЧИ</w:t>
-      </w:r>
-      <w:bookmarkEnd w:id="1"/>
+        <w:t>ЛОВЕСНАЯ ПО</w:t>
+      </w:r>
+      <w:r>
+        <w:t>СТАНОВКА ЗАДАЧИ</w:t>
+      </w:r>
+      <w:bookmarkEnd w:id="0"/>
     </w:p>
     <w:p>
       <w:r>
@@ -1418,7 +1419,7 @@
       <w:pPr>
         <w:pStyle w:val="1"/>
       </w:pPr>
-      <w:bookmarkStart w:id="2" w:name="_Toc180932098"/>
+      <w:bookmarkStart w:id="1" w:name="_Toc181636506"/>
       <w:r>
         <w:lastRenderedPageBreak/>
         <w:t>М</w:t>
@@ -1430,9 +1431,12 @@
         <w:t xml:space="preserve"> </w:t>
       </w:r>
       <w:r>
-        <w:t>ПОДСТАНОВКА ЗАДАЧИ</w:t>
-      </w:r>
-      <w:bookmarkEnd w:id="2"/>
+        <w:t>ПО</w:t>
+      </w:r>
+      <w:r>
+        <w:t>СТАНОВКА ЗАДАЧИ</w:t>
+      </w:r>
+      <w:bookmarkEnd w:id="1"/>
     </w:p>
     <w:p>
       <w:r>
@@ -1440,24 +1444,6 @@
       </w:r>
     </w:p>
     <w:p>
-      <w:r>
-        <w:rPr>
-          <w:lang w:val="en-US"/>
-        </w:rPr>
-        <w:t>f</w:t>
-      </w:r>
-      <w:r>
-        <w:t xml:space="preserve"> (</w:t>
-      </w:r>
-      <w:r>
-        <w:rPr>
-          <w:lang w:val="en-US"/>
-        </w:rPr>
-        <w:t>x</w:t>
-      </w:r>
-      <w:r>
-        <w:t xml:space="preserve">) = </w:t>
-      </w:r>
       <m:oMath>
         <m:r>
           <w:rPr>
@@ -1466,15 +1452,162 @@
           </w:rPr>
           <m:t>A</m:t>
         </m:r>
+        <m:d>
+          <m:dPr>
+            <m:begChr m:val="["/>
+            <m:endChr m:val="]"/>
+            <m:ctrlPr>
+              <w:rPr>
+                <w:rFonts w:ascii="Cambria Math" w:hAnsi="Cambria Math" w:cs="Times New Roman"/>
+                <w:i/>
+                <w:lang w:val="en-US"/>
+              </w:rPr>
+            </m:ctrlPr>
+          </m:dPr>
+          <m:e>
+            <m:sSub>
+              <m:sSubPr>
+                <m:ctrlPr>
+                  <w:rPr>
+                    <w:rFonts w:ascii="Cambria Math" w:hAnsi="Cambria Math" w:cs="Times New Roman"/>
+                    <w:i/>
+                    <w:lang w:val="en-US"/>
+                  </w:rPr>
+                </m:ctrlPr>
+              </m:sSubPr>
+              <m:e>
+                <m:r>
+                  <w:rPr>
+                    <w:rFonts w:ascii="Cambria Math" w:hAnsi="Cambria Math" w:cs="Times New Roman"/>
+                    <w:lang w:val="en-US"/>
+                  </w:rPr>
+                  <m:t>a</m:t>
+                </m:r>
+              </m:e>
+              <m:sub>
+                <m:r>
+                  <w:rPr>
+                    <w:rFonts w:ascii="Cambria Math" w:hAnsi="Cambria Math" w:cs="Times New Roman"/>
+                  </w:rPr>
+                  <m:t>1</m:t>
+                </m:r>
+              </m:sub>
+            </m:sSub>
+            <m:r>
+              <w:rPr>
+                <w:rFonts w:ascii="Cambria Math" w:hAnsi="Cambria Math" w:cs="Times New Roman"/>
+              </w:rPr>
+              <m:t>,</m:t>
+            </m:r>
+            <m:sSub>
+              <m:sSubPr>
+                <m:ctrlPr>
+                  <w:rPr>
+                    <w:rFonts w:ascii="Cambria Math" w:hAnsi="Cambria Math" w:cs="Times New Roman"/>
+                    <w:i/>
+                    <w:lang w:val="en-US"/>
+                  </w:rPr>
+                </m:ctrlPr>
+              </m:sSubPr>
+              <m:e>
+                <m:r>
+                  <w:rPr>
+                    <w:rFonts w:ascii="Cambria Math" w:hAnsi="Cambria Math" w:cs="Times New Roman"/>
+                    <w:lang w:val="en-US"/>
+                  </w:rPr>
+                  <m:t>a</m:t>
+                </m:r>
+              </m:e>
+              <m:sub>
+                <m:r>
+                  <w:rPr>
+                    <w:rFonts w:ascii="Cambria Math" w:hAnsi="Cambria Math" w:cs="Times New Roman"/>
+                  </w:rPr>
+                  <m:t>2</m:t>
+                </m:r>
+              </m:sub>
+            </m:sSub>
+            <m:r>
+              <w:rPr>
+                <w:rFonts w:ascii="Cambria Math" w:hAnsi="Cambria Math" w:cs="Times New Roman"/>
+              </w:rPr>
+              <m:t>,</m:t>
+            </m:r>
+            <m:sSub>
+              <m:sSubPr>
+                <m:ctrlPr>
+                  <w:rPr>
+                    <w:rFonts w:ascii="Cambria Math" w:hAnsi="Cambria Math" w:cs="Times New Roman"/>
+                    <w:i/>
+                    <w:lang w:val="en-US"/>
+                  </w:rPr>
+                </m:ctrlPr>
+              </m:sSubPr>
+              <m:e>
+                <m:r>
+                  <w:rPr>
+                    <w:rFonts w:ascii="Cambria Math" w:hAnsi="Cambria Math" w:cs="Times New Roman"/>
+                    <w:lang w:val="en-US"/>
+                  </w:rPr>
+                  <m:t>a</m:t>
+                </m:r>
+              </m:e>
+              <m:sub>
+                <m:r>
+                  <w:rPr>
+                    <w:rFonts w:ascii="Cambria Math" w:hAnsi="Cambria Math" w:cs="Times New Roman"/>
+                  </w:rPr>
+                  <m:t>3</m:t>
+                </m:r>
+              </m:sub>
+            </m:sSub>
+            <m:r>
+              <w:rPr>
+                <w:rFonts w:ascii="Cambria Math" w:hAnsi="Cambria Math" w:cs="Times New Roman"/>
+              </w:rPr>
+              <m:t>…</m:t>
+            </m:r>
+            <m:sSub>
+              <m:sSubPr>
+                <m:ctrlPr>
+                  <w:rPr>
+                    <w:rFonts w:ascii="Cambria Math" w:hAnsi="Cambria Math" w:cs="Times New Roman"/>
+                    <w:i/>
+                    <w:lang w:val="en-US"/>
+                  </w:rPr>
+                </m:ctrlPr>
+              </m:sSubPr>
+              <m:e>
+                <m:r>
+                  <w:rPr>
+                    <w:rFonts w:ascii="Cambria Math" w:hAnsi="Cambria Math" w:cs="Times New Roman"/>
+                    <w:lang w:val="en-US"/>
+                  </w:rPr>
+                  <m:t>a</m:t>
+                </m:r>
+              </m:e>
+              <m:sub>
+                <m:r>
+                  <w:rPr>
+                    <w:rFonts w:ascii="Cambria Math" w:hAnsi="Cambria Math" w:cs="Times New Roman"/>
+                    <w:lang w:val="en-US"/>
+                  </w:rPr>
+                  <m:t>n</m:t>
+                </m:r>
+              </m:sub>
+            </m:sSub>
+          </m:e>
+        </m:d>
         <m:r>
           <w:rPr>
             <w:rFonts w:ascii="Cambria Math" w:hAnsi="Cambria Math" w:cs="Times New Roman"/>
           </w:rPr>
-          <m:t>*</m:t>
+          <m:t>, B</m:t>
         </m:r>
-        <m:rad>
-          <m:radPr>
-            <m:degHide m:val="1"/>
+        <m:d>
+          <m:dPr>
+            <m:begChr m:val="["/>
+            <m:endChr m:val="]"/>
             <m:ctrlPr>
               <w:rPr>
                 <w:rFonts w:ascii="Cambria Math" w:hAnsi="Cambria Math" w:cs="Times New Roman"/>
@@ -1482,496 +1615,1124 @@
                 <w:lang w:val="en-US"/>
               </w:rPr>
             </m:ctrlPr>
-          </m:radPr>
-          <m:deg/>
+          </m:dPr>
           <m:e>
-            <m:r>
-              <w:rPr>
-                <w:rFonts w:ascii="Cambria Math" w:hAnsi="Cambria Math" w:cs="Times New Roman"/>
-                <w:lang w:val="en-US"/>
-              </w:rPr>
-              <m:t>x</m:t>
-            </m:r>
-          </m:e>
-        </m:rad>
-        <m:r>
-          <w:rPr>
-            <w:rFonts w:ascii="Cambria Math" w:hAnsi="Cambria Math" w:cs="Times New Roman"/>
-          </w:rPr>
-          <m:t>-</m:t>
-        </m:r>
-        <m:func>
-          <m:funcPr>
-            <m:ctrlPr>
-              <w:rPr>
-                <w:rFonts w:ascii="Cambria Math" w:hAnsi="Cambria Math" w:cs="Times New Roman"/>
-                <w:i/>
-                <w:lang w:val="en-US"/>
-              </w:rPr>
-            </m:ctrlPr>
-          </m:funcPr>
-          <m:fName>
-            <m:r>
-              <m:rPr>
-                <m:sty m:val="p"/>
-              </m:rPr>
-              <w:rPr>
-                <w:rFonts w:ascii="Cambria Math" w:hAnsi="Cambria Math" w:cs="Times New Roman"/>
-                <w:lang w:val="en-US"/>
-              </w:rPr>
-              <m:t>cos</m:t>
-            </m:r>
-          </m:fName>
-          <m:e>
-            <m:r>
-              <w:rPr>
-                <w:rFonts w:ascii="Cambria Math" w:hAnsi="Cambria Math" w:cs="Times New Roman"/>
-              </w:rPr>
-              <m:t>(</m:t>
-            </m:r>
-            <m:r>
-              <w:rPr>
-                <w:rFonts w:ascii="Cambria Math" w:hAnsi="Cambria Math" w:cs="Times New Roman"/>
-                <w:lang w:val="en-US"/>
-              </w:rPr>
-              <m:t>p</m:t>
-            </m:r>
-            <m:r>
-              <w:rPr>
-                <w:rFonts w:ascii="Cambria Math" w:hAnsi="Cambria Math" w:cs="Times New Roman"/>
-              </w:rPr>
-              <m:t>*</m:t>
-            </m:r>
-            <m:d>
-              <m:dPr>
+            <m:sSub>
+              <m:sSubPr>
                 <m:ctrlPr>
                   <w:rPr>
                     <w:rFonts w:ascii="Cambria Math" w:hAnsi="Cambria Math" w:cs="Times New Roman"/>
                     <w:i/>
+                    <w:lang w:val="en-US"/>
                   </w:rPr>
                 </m:ctrlPr>
-              </m:dPr>
+              </m:sSubPr>
+              <m:e>
+                <m:r>
+                  <w:rPr>
+                    <w:rFonts w:ascii="Cambria Math" w:hAnsi="Cambria Math" w:cs="Times New Roman"/>
+                    <w:lang w:val="en-US"/>
+                  </w:rPr>
+                  <m:t>b</m:t>
+                </m:r>
+              </m:e>
+              <m:sub>
+                <m:r>
+                  <w:rPr>
+                    <w:rFonts w:ascii="Cambria Math" w:hAnsi="Cambria Math" w:cs="Times New Roman"/>
+                  </w:rPr>
+                  <m:t>1</m:t>
+                </m:r>
+              </m:sub>
+            </m:sSub>
+            <m:r>
+              <w:rPr>
+                <w:rFonts w:ascii="Cambria Math" w:hAnsi="Cambria Math" w:cs="Times New Roman"/>
+              </w:rPr>
+              <m:t>,</m:t>
+            </m:r>
+            <m:sSub>
+              <m:sSubPr>
+                <m:ctrlPr>
+                  <w:rPr>
+                    <w:rFonts w:ascii="Cambria Math" w:hAnsi="Cambria Math" w:cs="Times New Roman"/>
+                    <w:i/>
+                    <w:lang w:val="en-US"/>
+                  </w:rPr>
+                </m:ctrlPr>
+              </m:sSubPr>
+              <m:e>
+                <m:r>
+                  <w:rPr>
+                    <w:rFonts w:ascii="Cambria Math" w:hAnsi="Cambria Math" w:cs="Times New Roman"/>
+                    <w:lang w:val="en-US"/>
+                  </w:rPr>
+                  <m:t>b</m:t>
+                </m:r>
+              </m:e>
+              <m:sub>
+                <m:r>
+                  <w:rPr>
+                    <w:rFonts w:ascii="Cambria Math" w:hAnsi="Cambria Math" w:cs="Times New Roman"/>
+                  </w:rPr>
+                  <m:t>2</m:t>
+                </m:r>
+              </m:sub>
+            </m:sSub>
+            <m:r>
+              <w:rPr>
+                <w:rFonts w:ascii="Cambria Math" w:hAnsi="Cambria Math" w:cs="Times New Roman"/>
+              </w:rPr>
+              <m:t>,</m:t>
+            </m:r>
+            <m:sSub>
+              <m:sSubPr>
+                <m:ctrlPr>
+                  <w:rPr>
+                    <w:rFonts w:ascii="Cambria Math" w:hAnsi="Cambria Math" w:cs="Times New Roman"/>
+                    <w:i/>
+                    <w:lang w:val="en-US"/>
+                  </w:rPr>
+                </m:ctrlPr>
+              </m:sSubPr>
+              <m:e>
+                <m:r>
+                  <w:rPr>
+                    <w:rFonts w:ascii="Cambria Math" w:hAnsi="Cambria Math" w:cs="Times New Roman"/>
+                    <w:lang w:val="en-US"/>
+                  </w:rPr>
+                  <m:t>b</m:t>
+                </m:r>
+              </m:e>
+              <m:sub>
+                <m:r>
+                  <w:rPr>
+                    <w:rFonts w:ascii="Cambria Math" w:hAnsi="Cambria Math" w:cs="Times New Roman"/>
+                  </w:rPr>
+                  <m:t>3</m:t>
+                </m:r>
+              </m:sub>
+            </m:sSub>
+            <m:r>
+              <w:rPr>
+                <w:rFonts w:ascii="Cambria Math" w:hAnsi="Cambria Math" w:cs="Times New Roman"/>
+              </w:rPr>
+              <m:t>…</m:t>
+            </m:r>
+            <m:sSub>
+              <m:sSubPr>
+                <m:ctrlPr>
+                  <w:rPr>
+                    <w:rFonts w:ascii="Cambria Math" w:hAnsi="Cambria Math" w:cs="Times New Roman"/>
+                    <w:i/>
+                    <w:lang w:val="en-US"/>
+                  </w:rPr>
+                </m:ctrlPr>
+              </m:sSubPr>
+              <m:e>
+                <m:r>
+                  <w:rPr>
+                    <w:rFonts w:ascii="Cambria Math" w:hAnsi="Cambria Math" w:cs="Times New Roman"/>
+                    <w:lang w:val="en-US"/>
+                  </w:rPr>
+                  <m:t>b</m:t>
+                </m:r>
+              </m:e>
+              <m:sub>
+                <m:r>
+                  <w:rPr>
+                    <w:rFonts w:ascii="Cambria Math" w:hAnsi="Cambria Math" w:cs="Times New Roman"/>
+                    <w:lang w:val="en-US"/>
+                  </w:rPr>
+                  <m:t>n</m:t>
+                </m:r>
+              </m:sub>
+            </m:sSub>
+          </m:e>
+        </m:d>
+      </m:oMath>
+      <w:r>
+        <w:rPr>
+          <w:rFonts w:eastAsiaTheme="minorEastAsia"/>
+        </w:rPr>
+        <w:t xml:space="preserve">, где </w:t>
+      </w:r>
+      <w:r>
+        <w:rPr>
+          <w:rFonts w:eastAsiaTheme="minorEastAsia"/>
+          <w:lang w:val="en-US"/>
+        </w:rPr>
+        <w:t>n</w:t>
+      </w:r>
+      <w:r>
+        <w:rPr>
+          <w:rFonts w:eastAsiaTheme="minorEastAsia"/>
+        </w:rPr>
+        <w:t xml:space="preserve"> </w:t>
+      </w:r>
+      <w:r>
+        <w:rPr>
+          <w:rFonts w:eastAsiaTheme="minorEastAsia"/>
+        </w:rPr>
+        <w:t xml:space="preserve">– количество элементов в массивах, </w:t>
+      </w:r>
+      <m:oMath>
+        <m:r>
+          <w:rPr>
+            <w:rFonts w:ascii="Cambria Math" w:eastAsiaTheme="minorEastAsia" w:hAnsi="Cambria Math"/>
+          </w:rPr>
+          <m:t>n≤13</m:t>
+        </m:r>
+      </m:oMath>
+    </w:p>
+    <w:p>
+      <w:r>
+        <w:t>Найти:</w:t>
+      </w:r>
+    </w:p>
+    <w:p>
+      <w:pPr>
+        <w:rPr>
+          <w:rFonts w:eastAsiaTheme="minorEastAsia"/>
+        </w:rPr>
+      </w:pPr>
+      <w:r>
+        <w:rPr>
+          <w:rFonts w:eastAsiaTheme="minorEastAsia"/>
+        </w:rPr>
+        <w:t>М</w:t>
+      </w:r>
+      <w:r>
+        <w:rPr>
+          <w:rFonts w:eastAsiaTheme="minorEastAsia"/>
+        </w:rPr>
+        <w:t>ассив</w:t>
+      </w:r>
+      <w:r>
+        <w:rPr>
+          <w:rFonts w:eastAsiaTheme="minorEastAsia"/>
+        </w:rPr>
+        <w:t xml:space="preserve"> </w:t>
+      </w:r>
+      <m:oMath>
+        <m:r>
+          <w:rPr>
+            <w:rFonts w:ascii="Cambria Math" w:eastAsiaTheme="minorEastAsia" w:hAnsi="Cambria Math"/>
+            <w:lang w:val="en-US"/>
+          </w:rPr>
+          <m:t>C</m:t>
+        </m:r>
+        <m:r>
+          <w:rPr>
+            <w:rFonts w:ascii="Cambria Math" w:eastAsiaTheme="minorEastAsia" w:hAnsi="Cambria Math"/>
+          </w:rPr>
+          <m:t>=</m:t>
+        </m:r>
+        <m:d>
+          <m:dPr>
+            <m:begChr m:val="["/>
+            <m:endChr m:val="]"/>
+            <m:ctrlPr>
+              <w:rPr>
+                <w:rFonts w:ascii="Cambria Math" w:hAnsi="Cambria Math"/>
+                <w:i/>
+                <w:lang w:val="en-US"/>
+              </w:rPr>
+            </m:ctrlPr>
+          </m:dPr>
+          <m:e>
+            <m:f>
+              <m:fPr>
+                <m:ctrlPr>
+                  <w:rPr>
+                    <w:rFonts w:ascii="Cambria Math" w:hAnsi="Cambria Math"/>
+                    <w:i/>
+                    <w:lang w:val="en-US"/>
+                  </w:rPr>
+                </m:ctrlPr>
+              </m:fPr>
+              <m:num>
+                <m:sSub>
+                  <m:sSubPr>
+                    <m:ctrlPr>
+                      <w:rPr>
+                        <w:rFonts w:ascii="Cambria Math" w:hAnsi="Cambria Math"/>
+                        <w:i/>
+                        <w:lang w:val="en-US"/>
+                      </w:rPr>
+                    </m:ctrlPr>
+                  </m:sSubPr>
+                  <m:e>
+                    <m:r>
+                      <w:rPr>
+                        <w:rFonts w:ascii="Cambria Math" w:hAnsi="Cambria Math"/>
+                        <w:lang w:val="en-US"/>
+                      </w:rPr>
+                      <m:t>a</m:t>
+                    </m:r>
+                  </m:e>
+                  <m:sub>
+                    <m:r>
+                      <w:rPr>
+                        <w:rFonts w:ascii="Cambria Math" w:hAnsi="Cambria Math"/>
+                        <w:lang w:val="en-US"/>
+                      </w:rPr>
+                      <m:t>1</m:t>
+                    </m:r>
+                  </m:sub>
+                </m:sSub>
+              </m:num>
+              <m:den>
+                <m:sSub>
+                  <m:sSubPr>
+                    <m:ctrlPr>
+                      <w:rPr>
+                        <w:rFonts w:ascii="Cambria Math" w:hAnsi="Cambria Math"/>
+                        <w:i/>
+                        <w:lang w:val="en-US"/>
+                      </w:rPr>
+                    </m:ctrlPr>
+                  </m:sSubPr>
+                  <m:e>
+                    <m:r>
+                      <w:rPr>
+                        <w:rFonts w:ascii="Cambria Math" w:hAnsi="Cambria Math"/>
+                        <w:lang w:val="en-US"/>
+                      </w:rPr>
+                      <m:t>b</m:t>
+                    </m:r>
+                  </m:e>
+                  <m:sub>
+                    <m:r>
+                      <w:rPr>
+                        <w:rFonts w:ascii="Cambria Math" w:hAnsi="Cambria Math"/>
+                        <w:lang w:val="en-US"/>
+                      </w:rPr>
+                      <m:t>1</m:t>
+                    </m:r>
+                  </m:sub>
+                </m:sSub>
+              </m:den>
+            </m:f>
+            <m:r>
+              <w:rPr>
+                <w:rFonts w:ascii="Cambria Math" w:hAnsi="Cambria Math"/>
+              </w:rPr>
+              <m:t>,</m:t>
+            </m:r>
+            <m:f>
+              <m:fPr>
+                <m:ctrlPr>
+                  <w:rPr>
+                    <w:rFonts w:ascii="Cambria Math" w:hAnsi="Cambria Math"/>
+                    <w:i/>
+                    <w:lang w:val="en-US"/>
+                  </w:rPr>
+                </m:ctrlPr>
+              </m:fPr>
+              <m:num>
+                <m:sSub>
+                  <m:sSubPr>
+                    <m:ctrlPr>
+                      <w:rPr>
+                        <w:rFonts w:ascii="Cambria Math" w:hAnsi="Cambria Math"/>
+                        <w:i/>
+                        <w:lang w:val="en-US"/>
+                      </w:rPr>
+                    </m:ctrlPr>
+                  </m:sSubPr>
+                  <m:e>
+                    <m:r>
+                      <w:rPr>
+                        <w:rFonts w:ascii="Cambria Math" w:hAnsi="Cambria Math"/>
+                        <w:lang w:val="en-US"/>
+                      </w:rPr>
+                      <m:t>a</m:t>
+                    </m:r>
+                  </m:e>
+                  <m:sub>
+                    <m:r>
+                      <w:rPr>
+                        <w:rFonts w:ascii="Cambria Math" w:hAnsi="Cambria Math"/>
+                        <w:lang w:val="en-US"/>
+                      </w:rPr>
+                      <m:t>i</m:t>
+                    </m:r>
+                  </m:sub>
+                </m:sSub>
+              </m:num>
+              <m:den>
+                <m:sSub>
+                  <m:sSubPr>
+                    <m:ctrlPr>
+                      <w:rPr>
+                        <w:rFonts w:ascii="Cambria Math" w:hAnsi="Cambria Math"/>
+                        <w:i/>
+                        <w:lang w:val="en-US"/>
+                      </w:rPr>
+                    </m:ctrlPr>
+                  </m:sSubPr>
+                  <m:e>
+                    <m:r>
+                      <w:rPr>
+                        <w:rFonts w:ascii="Cambria Math" w:hAnsi="Cambria Math"/>
+                        <w:lang w:val="en-US"/>
+                      </w:rPr>
+                      <m:t>b</m:t>
+                    </m:r>
+                  </m:e>
+                  <m:sub>
+                    <m:r>
+                      <w:rPr>
+                        <w:rFonts w:ascii="Cambria Math" w:hAnsi="Cambria Math"/>
+                        <w:lang w:val="en-US"/>
+                      </w:rPr>
+                      <m:t>i</m:t>
+                    </m:r>
+                  </m:sub>
+                </m:sSub>
+              </m:den>
+            </m:f>
+            <m:r>
+              <w:rPr>
+                <w:rFonts w:ascii="Cambria Math" w:hAnsi="Cambria Math"/>
+              </w:rPr>
+              <m:t>…</m:t>
+            </m:r>
+            <m:f>
+              <m:fPr>
+                <m:ctrlPr>
+                  <w:rPr>
+                    <w:rFonts w:ascii="Cambria Math" w:hAnsi="Cambria Math"/>
+                    <w:i/>
+                    <w:lang w:val="en-US"/>
+                  </w:rPr>
+                </m:ctrlPr>
+              </m:fPr>
+              <m:num>
+                <m:sSub>
+                  <m:sSubPr>
+                    <m:ctrlPr>
+                      <w:rPr>
+                        <w:rFonts w:ascii="Cambria Math" w:hAnsi="Cambria Math"/>
+                        <w:i/>
+                        <w:lang w:val="en-US"/>
+                      </w:rPr>
+                    </m:ctrlPr>
+                  </m:sSubPr>
+                  <m:e>
+                    <m:r>
+                      <w:rPr>
+                        <w:rFonts w:ascii="Cambria Math" w:hAnsi="Cambria Math"/>
+                        <w:lang w:val="en-US"/>
+                      </w:rPr>
+                      <m:t>a</m:t>
+                    </m:r>
+                  </m:e>
+                  <m:sub>
+                    <m:r>
+                      <w:rPr>
+                        <w:rFonts w:ascii="Cambria Math" w:hAnsi="Cambria Math"/>
+                        <w:lang w:val="en-US"/>
+                      </w:rPr>
+                      <m:t>n</m:t>
+                    </m:r>
+                  </m:sub>
+                </m:sSub>
+              </m:num>
+              <m:den>
+                <m:sSub>
+                  <m:sSubPr>
+                    <m:ctrlPr>
+                      <w:rPr>
+                        <w:rFonts w:ascii="Cambria Math" w:hAnsi="Cambria Math"/>
+                        <w:i/>
+                        <w:lang w:val="en-US"/>
+                      </w:rPr>
+                    </m:ctrlPr>
+                  </m:sSubPr>
+                  <m:e>
+                    <m:r>
+                      <w:rPr>
+                        <w:rFonts w:ascii="Cambria Math" w:hAnsi="Cambria Math"/>
+                        <w:lang w:val="en-US"/>
+                      </w:rPr>
+                      <m:t>b</m:t>
+                    </m:r>
+                  </m:e>
+                  <m:sub>
+                    <m:r>
+                      <w:rPr>
+                        <w:rFonts w:ascii="Cambria Math" w:hAnsi="Cambria Math"/>
+                        <w:lang w:val="en-US"/>
+                      </w:rPr>
+                      <m:t>n</m:t>
+                    </m:r>
+                  </m:sub>
+                </m:sSub>
+              </m:den>
+            </m:f>
+          </m:e>
+        </m:d>
+      </m:oMath>
+      <w:r>
+        <w:rPr>
+          <w:rFonts w:eastAsiaTheme="minorEastAsia"/>
+        </w:rPr>
+        <w:t xml:space="preserve">, где </w:t>
+      </w:r>
+      <m:oMath>
+        <m:sSub>
+          <m:sSubPr>
+            <m:ctrlPr>
+              <w:rPr>
+                <w:rFonts w:ascii="Cambria Math" w:hAnsi="Cambria Math"/>
+                <w:i/>
+              </w:rPr>
+            </m:ctrlPr>
+          </m:sSubPr>
+          <m:e>
+            <m:r>
+              <w:rPr>
+                <w:rFonts w:ascii="Cambria Math" w:hAnsi="Cambria Math"/>
+              </w:rPr>
+              <m:t>b</m:t>
+            </m:r>
+          </m:e>
+          <m:sub>
+            <m:r>
+              <w:rPr>
+                <w:rFonts w:ascii="Cambria Math" w:hAnsi="Cambria Math"/>
+              </w:rPr>
+              <m:t>i</m:t>
+            </m:r>
+          </m:sub>
+        </m:sSub>
+        <m:r>
+          <w:rPr>
+            <w:rFonts w:ascii="Cambria Math" w:hAnsi="Cambria Math"/>
+          </w:rPr>
+          <m:t>≠0</m:t>
+        </m:r>
+      </m:oMath>
+      <w:r>
+        <w:rPr>
+          <w:rFonts w:eastAsiaTheme="minorEastAsia"/>
+        </w:rPr>
+        <w:t xml:space="preserve">. </w:t>
+      </w:r>
+      <w:r>
+        <w:t xml:space="preserve">Если </w:t>
+      </w:r>
+      <m:oMath>
+        <m:sSub>
+          <m:sSubPr>
+            <m:ctrlPr>
+              <w:rPr>
+                <w:rFonts w:ascii="Cambria Math" w:hAnsi="Cambria Math"/>
+                <w:i/>
+              </w:rPr>
+            </m:ctrlPr>
+          </m:sSubPr>
+          <m:e>
+            <m:r>
+              <w:rPr>
+                <w:rFonts w:ascii="Cambria Math" w:hAnsi="Cambria Math"/>
+              </w:rPr>
+              <m:t>b</m:t>
+            </m:r>
+          </m:e>
+          <m:sub>
+            <m:r>
+              <w:rPr>
+                <w:rFonts w:ascii="Cambria Math" w:hAnsi="Cambria Math"/>
+              </w:rPr>
+              <m:t>i</m:t>
+            </m:r>
+          </m:sub>
+        </m:sSub>
+        <m:r>
+          <w:rPr>
+            <w:rFonts w:ascii="Cambria Math" w:hAnsi="Cambria Math"/>
+          </w:rPr>
+          <m:t>=0</m:t>
+        </m:r>
+      </m:oMath>
+      <w:r>
+        <w:t xml:space="preserve">, то элемент </w:t>
+      </w:r>
+      <m:oMath>
+        <m:sSub>
+          <m:sSubPr>
+            <m:ctrlPr>
+              <w:rPr>
+                <w:rFonts w:ascii="Cambria Math" w:hAnsi="Cambria Math"/>
+                <w:i/>
+              </w:rPr>
+            </m:ctrlPr>
+          </m:sSubPr>
+          <m:e>
+            <m:r>
+              <w:rPr>
+                <w:rFonts w:ascii="Cambria Math" w:hAnsi="Cambria Math"/>
+              </w:rPr>
+              <m:t>c</m:t>
+            </m:r>
+          </m:e>
+          <m:sub>
+            <m:r>
+              <w:rPr>
+                <w:rFonts w:ascii="Cambria Math" w:hAnsi="Cambria Math"/>
+              </w:rPr>
+              <m:t>i</m:t>
+            </m:r>
+          </m:sub>
+        </m:sSub>
+        <m:r>
+          <w:rPr>
+            <w:rFonts w:ascii="Cambria Math" w:hAnsi="Cambria Math"/>
+          </w:rPr>
+          <m:t>=0</m:t>
+        </m:r>
+      </m:oMath>
+    </w:p>
+    <w:p>
+      <w:pPr>
+        <w:rPr>
+          <w:rFonts w:eastAsiaTheme="minorEastAsia"/>
+        </w:rPr>
+      </w:pPr>
+      <m:oMath>
+        <m:acc>
+          <m:accPr>
+            <m:chr m:val="̅"/>
+            <m:ctrlPr>
+              <w:rPr>
+                <w:rFonts w:ascii="Cambria Math" w:hAnsi="Cambria Math"/>
+                <w:i/>
+              </w:rPr>
+            </m:ctrlPr>
+          </m:accPr>
+          <m:e>
+            <m:r>
+              <w:rPr>
+                <w:rFonts w:ascii="Cambria Math" w:hAnsi="Cambria Math"/>
+              </w:rPr>
+              <m:t>С</m:t>
+            </m:r>
+          </m:e>
+        </m:acc>
+        <m:r>
+          <w:rPr>
+            <w:rFonts w:ascii="Cambria Math" w:hAnsi="Cambria Math"/>
+          </w:rPr>
+          <m:t>=</m:t>
+        </m:r>
+        <m:f>
+          <m:fPr>
+            <m:ctrlPr>
+              <w:rPr>
+                <w:rFonts w:ascii="Cambria Math" w:hAnsi="Cambria Math"/>
+                <w:i/>
+              </w:rPr>
+            </m:ctrlPr>
+          </m:fPr>
+          <m:num>
+            <m:nary>
+              <m:naryPr>
+                <m:chr m:val="∑"/>
+                <m:limLoc m:val="undOvr"/>
+                <m:ctrlPr>
+                  <w:rPr>
+                    <w:rFonts w:ascii="Cambria Math" w:hAnsi="Cambria Math"/>
+                    <w:i/>
+                  </w:rPr>
+                </m:ctrlPr>
+              </m:naryPr>
+              <m:sub>
+                <m:r>
+                  <w:rPr>
+                    <w:rFonts w:ascii="Cambria Math" w:hAnsi="Cambria Math"/>
+                  </w:rPr>
+                  <m:t>i=1</m:t>
+                </m:r>
+              </m:sub>
+              <m:sup>
+                <m:r>
+                  <w:rPr>
+                    <w:rFonts w:ascii="Cambria Math" w:hAnsi="Cambria Math"/>
+                  </w:rPr>
+                  <m:t>n</m:t>
+                </m:r>
+              </m:sup>
+              <m:e>
+                <m:sSub>
+                  <m:sSubPr>
+                    <m:ctrlPr>
+                      <w:rPr>
+                        <w:rFonts w:ascii="Cambria Math" w:hAnsi="Cambria Math"/>
+                        <w:i/>
+                      </w:rPr>
+                    </m:ctrlPr>
+                  </m:sSubPr>
+                  <m:e>
+                    <m:r>
+                      <w:rPr>
+                        <w:rFonts w:ascii="Cambria Math" w:hAnsi="Cambria Math"/>
+                        <w:lang w:val="en-US"/>
+                      </w:rPr>
+                      <m:t>c</m:t>
+                    </m:r>
+                  </m:e>
+                  <m:sub>
+                    <m:r>
+                      <w:rPr>
+                        <w:rFonts w:ascii="Cambria Math" w:hAnsi="Cambria Math"/>
+                      </w:rPr>
+                      <m:t>i</m:t>
+                    </m:r>
+                  </m:sub>
+                </m:sSub>
+              </m:e>
+            </m:nary>
+          </m:num>
+          <m:den>
+            <m:r>
+              <w:rPr>
+                <w:rFonts w:ascii="Cambria Math" w:hAnsi="Cambria Math"/>
+                <w:lang w:val="en-US"/>
+              </w:rPr>
+              <m:t>n</m:t>
+            </m:r>
+          </m:den>
+        </m:f>
+      </m:oMath>
+      <w:r>
+        <w:rPr>
+          <w:rFonts w:eastAsiaTheme="minorEastAsia"/>
+        </w:rPr>
+        <w:t xml:space="preserve"> </w:t>
+      </w:r>
+      <w:r>
+        <w:rPr>
+          <w:rFonts w:eastAsiaTheme="minorEastAsia"/>
+        </w:rPr>
+        <w:t>–</w:t>
+      </w:r>
+      <w:r>
+        <w:rPr>
+          <w:rFonts w:eastAsiaTheme="minorEastAsia"/>
+        </w:rPr>
+        <w:t xml:space="preserve"> </w:t>
+      </w:r>
+      <w:r>
+        <w:t>среднее арифметическое</w:t>
+      </w:r>
+    </w:p>
+    <w:p>
+      <w:pPr>
+        <w:rPr>
+          <w:rFonts w:eastAsiaTheme="minorEastAsia"/>
+        </w:rPr>
+      </w:pPr>
+      <m:oMath>
+        <m:r>
+          <w:rPr>
+            <w:rFonts w:ascii="Cambria Math" w:eastAsiaTheme="minorEastAsia" w:hAnsi="Cambria Math"/>
+            <w:lang w:val="en-US"/>
+          </w:rPr>
+          <m:t>M</m:t>
+        </m:r>
+        <m:r>
+          <w:rPr>
+            <w:rFonts w:ascii="Cambria Math" w:eastAsiaTheme="minorEastAsia" w:hAnsi="Cambria Math"/>
+          </w:rPr>
+          <m:t>=</m:t>
+        </m:r>
+        <m:d>
+          <m:dPr>
+            <m:begChr m:val="{"/>
+            <m:endChr m:val=""/>
+            <m:ctrlPr>
+              <w:rPr>
+                <w:rFonts w:ascii="Cambria Math" w:eastAsiaTheme="minorEastAsia" w:hAnsi="Cambria Math"/>
+                <w:i/>
+                <w:lang w:val="en-US"/>
+              </w:rPr>
+            </m:ctrlPr>
+          </m:dPr>
+          <m:e>
+            <m:eqArr>
+              <m:eqArrPr>
+                <m:ctrlPr>
+                  <w:rPr>
+                    <w:rFonts w:ascii="Cambria Math" w:eastAsiaTheme="minorEastAsia" w:hAnsi="Cambria Math"/>
+                    <w:i/>
+                    <w:lang w:val="en-US"/>
+                  </w:rPr>
+                </m:ctrlPr>
+              </m:eqArrPr>
               <m:e>
                 <m:f>
                   <m:fPr>
                     <m:ctrlPr>
                       <w:rPr>
-                        <w:rFonts w:ascii="Cambria Math" w:hAnsi="Cambria Math" w:cs="Times New Roman"/>
+                        <w:rFonts w:ascii="Cambria Math" w:eastAsiaTheme="minorEastAsia" w:hAnsi="Cambria Math"/>
                         <w:i/>
+                        <w:lang w:val="en-US"/>
                       </w:rPr>
                     </m:ctrlPr>
                   </m:fPr>
                   <m:num>
+                    <m:sSub>
+                      <m:sSubPr>
+                        <m:ctrlPr>
+                          <w:rPr>
+                            <w:rFonts w:ascii="Cambria Math" w:eastAsiaTheme="minorEastAsia" w:hAnsi="Cambria Math"/>
+                            <w:i/>
+                            <w:lang w:val="en-US"/>
+                          </w:rPr>
+                        </m:ctrlPr>
+                      </m:sSubPr>
+                      <m:e>
+                        <m:r>
+                          <w:rPr>
+                            <w:rFonts w:ascii="Cambria Math" w:eastAsiaTheme="minorEastAsia" w:hAnsi="Cambria Math"/>
+                            <w:lang w:val="en-US"/>
+                          </w:rPr>
+                          <m:t>c</m:t>
+                        </m:r>
+                      </m:e>
+                      <m:sub>
+                        <m:f>
+                          <m:fPr>
+                            <m:ctrlPr>
+                              <w:rPr>
+                                <w:rFonts w:ascii="Cambria Math" w:eastAsiaTheme="minorEastAsia" w:hAnsi="Cambria Math"/>
+                                <w:i/>
+                                <w:lang w:val="en-US"/>
+                              </w:rPr>
+                            </m:ctrlPr>
+                          </m:fPr>
+                          <m:num>
+                            <m:r>
+                              <w:rPr>
+                                <w:rFonts w:ascii="Cambria Math" w:eastAsiaTheme="minorEastAsia" w:hAnsi="Cambria Math"/>
+                                <w:lang w:val="en-US"/>
+                              </w:rPr>
+                              <m:t>n</m:t>
+                            </m:r>
+                            <m:r>
+                              <w:rPr>
+                                <w:rFonts w:ascii="Cambria Math" w:eastAsiaTheme="minorEastAsia" w:hAnsi="Cambria Math"/>
+                              </w:rPr>
+                              <m:t>-1</m:t>
+                            </m:r>
+                          </m:num>
+                          <m:den>
+                            <m:r>
+                              <w:rPr>
+                                <w:rFonts w:ascii="Cambria Math" w:eastAsiaTheme="minorEastAsia" w:hAnsi="Cambria Math"/>
+                              </w:rPr>
+                              <m:t>2</m:t>
+                            </m:r>
+                          </m:den>
+                        </m:f>
+                      </m:sub>
+                    </m:sSub>
                     <m:r>
                       <w:rPr>
-                        <w:rFonts w:ascii="Cambria Math" w:hAnsi="Cambria Math" w:cs="Times New Roman"/>
-                        <w:lang w:val="en-US"/>
+                        <w:rFonts w:ascii="Cambria Math" w:eastAsiaTheme="minorEastAsia" w:hAnsi="Cambria Math"/>
                       </w:rPr>
-                      <m:t>x</m:t>
+                      <m:t>+</m:t>
                     </m:r>
+                    <m:sSub>
+                      <m:sSubPr>
+                        <m:ctrlPr>
+                          <w:rPr>
+                            <w:rFonts w:ascii="Cambria Math" w:eastAsiaTheme="minorEastAsia" w:hAnsi="Cambria Math"/>
+                            <w:i/>
+                            <w:lang w:val="en-US"/>
+                          </w:rPr>
+                        </m:ctrlPr>
+                      </m:sSubPr>
+                      <m:e>
+                        <m:r>
+                          <w:rPr>
+                            <w:rFonts w:ascii="Cambria Math" w:eastAsiaTheme="minorEastAsia" w:hAnsi="Cambria Math"/>
+                            <w:lang w:val="en-US"/>
+                          </w:rPr>
+                          <m:t>c</m:t>
+                        </m:r>
+                      </m:e>
+                      <m:sub>
+                        <m:f>
+                          <m:fPr>
+                            <m:ctrlPr>
+                              <w:rPr>
+                                <w:rFonts w:ascii="Cambria Math" w:eastAsiaTheme="minorEastAsia" w:hAnsi="Cambria Math"/>
+                                <w:i/>
+                                <w:lang w:val="en-US"/>
+                              </w:rPr>
+                            </m:ctrlPr>
+                          </m:fPr>
+                          <m:num>
+                            <m:r>
+                              <w:rPr>
+                                <w:rFonts w:ascii="Cambria Math" w:eastAsiaTheme="minorEastAsia" w:hAnsi="Cambria Math"/>
+                                <w:lang w:val="en-US"/>
+                              </w:rPr>
+                              <m:t>n</m:t>
+                            </m:r>
+                          </m:num>
+                          <m:den>
+                            <m:r>
+                              <w:rPr>
+                                <w:rFonts w:ascii="Cambria Math" w:eastAsiaTheme="minorEastAsia" w:hAnsi="Cambria Math"/>
+                              </w:rPr>
+                              <m:t>2</m:t>
+                            </m:r>
+                          </m:den>
+                        </m:f>
+                      </m:sub>
+                    </m:sSub>
                   </m:num>
                   <m:den>
                     <m:r>
                       <w:rPr>
-                        <w:rFonts w:ascii="Cambria Math" w:hAnsi="Cambria Math" w:cs="Times New Roman"/>
+                        <w:rFonts w:ascii="Cambria Math" w:eastAsiaTheme="minorEastAsia" w:hAnsi="Cambria Math"/>
                       </w:rPr>
                       <m:t>2</m:t>
                     </m:r>
                   </m:den>
                 </m:f>
+                <m:r>
+                  <w:rPr>
+                    <w:rFonts w:ascii="Cambria Math" w:eastAsiaTheme="minorEastAsia" w:hAnsi="Cambria Math"/>
+                  </w:rPr>
+                  <m:t xml:space="preserve">, </m:t>
+                </m:r>
+                <m:r>
+                  <m:rPr>
+                    <m:sty m:val="p"/>
+                  </m:rPr>
+                  <w:rPr>
+                    <w:rFonts w:ascii="Cambria Math" w:eastAsiaTheme="minorEastAsia" w:hAnsi="Cambria Math"/>
+                  </w:rPr>
+                  <m:t xml:space="preserve">если </m:t>
+                </m:r>
+                <m:r>
+                  <m:rPr>
+                    <m:sty m:val="p"/>
+                  </m:rPr>
+                  <w:rPr>
+                    <w:rFonts w:ascii="Cambria Math" w:eastAsiaTheme="minorEastAsia" w:hAnsi="Cambria Math"/>
+                    <w:lang w:val="en-US"/>
+                  </w:rPr>
+                  <m:t>n</m:t>
+                </m:r>
+                <m:r>
+                  <m:rPr>
+                    <m:sty m:val="p"/>
+                  </m:rPr>
+                  <w:rPr>
+                    <w:rFonts w:ascii="Cambria Math" w:eastAsiaTheme="minorEastAsia" w:hAnsi="Cambria Math"/>
+                  </w:rPr>
+                  <m:t xml:space="preserve"> четный</m:t>
+                </m:r>
               </m:e>
-            </m:d>
-            <m:r>
-              <w:rPr>
-                <w:rFonts w:ascii="Cambria Math" w:hAnsi="Cambria Math" w:cs="Times New Roman"/>
-              </w:rPr>
-              <m:t>)</m:t>
-            </m:r>
+              <m:e>
+                <m:f>
+                  <m:fPr>
+                    <m:ctrlPr>
+                      <w:rPr>
+                        <w:rFonts w:ascii="Cambria Math" w:eastAsiaTheme="minorEastAsia" w:hAnsi="Cambria Math"/>
+                        <w:i/>
+                        <w:lang w:val="en-US"/>
+                      </w:rPr>
+                    </m:ctrlPr>
+                  </m:fPr>
+                  <m:num>
+                    <m:sSub>
+                      <m:sSubPr>
+                        <m:ctrlPr>
+                          <w:rPr>
+                            <w:rFonts w:ascii="Cambria Math" w:eastAsiaTheme="minorEastAsia" w:hAnsi="Cambria Math"/>
+                            <w:i/>
+                            <w:lang w:val="en-US"/>
+                          </w:rPr>
+                        </m:ctrlPr>
+                      </m:sSubPr>
+                      <m:e>
+                        <m:r>
+                          <w:rPr>
+                            <w:rFonts w:ascii="Cambria Math" w:eastAsiaTheme="minorEastAsia" w:hAnsi="Cambria Math"/>
+                            <w:lang w:val="en-US"/>
+                          </w:rPr>
+                          <m:t>c</m:t>
+                        </m:r>
+                      </m:e>
+                      <m:sub>
+                        <m:f>
+                          <m:fPr>
+                            <m:ctrlPr>
+                              <w:rPr>
+                                <w:rFonts w:ascii="Cambria Math" w:eastAsiaTheme="minorEastAsia" w:hAnsi="Cambria Math"/>
+                                <w:i/>
+                                <w:lang w:val="en-US"/>
+                              </w:rPr>
+                            </m:ctrlPr>
+                          </m:fPr>
+                          <m:num>
+                            <m:r>
+                              <w:rPr>
+                                <w:rFonts w:ascii="Cambria Math" w:eastAsiaTheme="minorEastAsia" w:hAnsi="Cambria Math"/>
+                                <w:lang w:val="en-US"/>
+                              </w:rPr>
+                              <m:t>n</m:t>
+                            </m:r>
+                          </m:num>
+                          <m:den>
+                            <m:r>
+                              <w:rPr>
+                                <w:rFonts w:ascii="Cambria Math" w:eastAsiaTheme="minorEastAsia" w:hAnsi="Cambria Math"/>
+                              </w:rPr>
+                              <m:t>2</m:t>
+                            </m:r>
+                          </m:den>
+                        </m:f>
+                      </m:sub>
+                    </m:sSub>
+                  </m:num>
+                  <m:den>
+                    <m:r>
+                      <w:rPr>
+                        <w:rFonts w:ascii="Cambria Math" w:eastAsiaTheme="minorEastAsia" w:hAnsi="Cambria Math"/>
+                      </w:rPr>
+                      <m:t>2</m:t>
+                    </m:r>
+                  </m:den>
+                </m:f>
+                <m:r>
+                  <w:rPr>
+                    <w:rFonts w:ascii="Cambria Math" w:eastAsiaTheme="minorEastAsia" w:hAnsi="Cambria Math"/>
+                  </w:rPr>
+                  <m:t xml:space="preserve">, </m:t>
+                </m:r>
+                <m:r>
+                  <m:rPr>
+                    <m:sty m:val="p"/>
+                  </m:rPr>
+                  <w:rPr>
+                    <w:rFonts w:ascii="Cambria Math" w:eastAsiaTheme="minorEastAsia" w:hAnsi="Cambria Math"/>
+                  </w:rPr>
+                  <m:t xml:space="preserve">если </m:t>
+                </m:r>
+                <m:r>
+                  <m:rPr>
+                    <m:sty m:val="p"/>
+                  </m:rPr>
+                  <w:rPr>
+                    <w:rFonts w:ascii="Cambria Math" w:eastAsiaTheme="minorEastAsia" w:hAnsi="Cambria Math"/>
+                    <w:lang w:val="en-US"/>
+                  </w:rPr>
+                  <m:t>n</m:t>
+                </m:r>
+                <m:r>
+                  <m:rPr>
+                    <m:sty m:val="p"/>
+                  </m:rPr>
+                  <w:rPr>
+                    <w:rFonts w:ascii="Cambria Math" w:eastAsiaTheme="minorEastAsia" w:hAnsi="Cambria Math"/>
+                  </w:rPr>
+                  <m:t xml:space="preserve"> нечетный</m:t>
+                </m:r>
+              </m:e>
+            </m:eqArr>
           </m:e>
-        </m:func>
+        </m:d>
       </m:oMath>
-    </w:p>
-    <w:p>
-      <m:oMath>
-        <m:r>
-          <w:rPr>
-            <w:rFonts w:ascii="Cambria Math" w:hAnsi="Cambria Math"/>
-            <w:lang w:val="en-US"/>
-          </w:rPr>
-          <m:t>xStart</m:t>
-        </m:r>
-        <m:r>
-          <w:rPr>
-            <w:rFonts w:ascii="Cambria Math" w:hAnsi="Cambria Math"/>
-          </w:rPr>
-          <m:t>≤</m:t>
-        </m:r>
-        <m:r>
-          <w:rPr>
-            <w:rFonts w:ascii="Cambria Math" w:hAnsi="Cambria Math"/>
-            <w:lang w:val="en-US"/>
-          </w:rPr>
-          <m:t>x</m:t>
-        </m:r>
-        <m:r>
-          <w:rPr>
-            <w:rFonts w:ascii="Cambria Math" w:hAnsi="Cambria Math"/>
-          </w:rPr>
-          <m:t>≤</m:t>
-        </m:r>
-        <m:r>
-          <w:rPr>
-            <w:rFonts w:ascii="Cambria Math" w:hAnsi="Cambria Math"/>
-            <w:lang w:val="en-US"/>
-          </w:rPr>
-          <m:t>xEnd</m:t>
-        </m:r>
-      </m:oMath>
       <w:r>
         <w:rPr>
           <w:rFonts w:eastAsiaTheme="minorEastAsia"/>
         </w:rPr>
-        <w:t xml:space="preserve"> </w:t>
+        <w:t xml:space="preserve"> – медиана</w:t>
       </w:r>
     </w:p>
     <w:p>
       <w:pPr>
         <w:rPr>
           <w:rFonts w:eastAsiaTheme="minorEastAsia"/>
+          <w:i/>
         </w:rPr>
       </w:pPr>
       <m:oMath>
         <m:r>
           <w:rPr>
-            <w:rFonts w:ascii="Cambria Math" w:hAnsi="Cambria Math"/>
+            <w:rFonts w:ascii="Cambria Math" w:eastAsiaTheme="minorEastAsia" w:hAnsi="Cambria Math"/>
             <w:lang w:val="en-US"/>
           </w:rPr>
-          <m:t>aStart</m:t>
+          <m:t>D</m:t>
         </m:r>
         <m:r>
           <w:rPr>
-            <w:rFonts w:ascii="Cambria Math" w:hAnsi="Cambria Math"/>
+            <w:rFonts w:ascii="Cambria Math" w:eastAsiaTheme="minorEastAsia" w:hAnsi="Cambria Math"/>
           </w:rPr>
-          <m:t>≤</m:t>
+          <m:t>=</m:t>
         </m:r>
         <m:r>
           <w:rPr>
-            <w:rFonts w:ascii="Cambria Math" w:hAnsi="Cambria Math"/>
+            <w:rFonts w:ascii="Cambria Math" w:eastAsiaTheme="minorEastAsia" w:hAnsi="Cambria Math"/>
             <w:lang w:val="en-US"/>
           </w:rPr>
-          <m:t>a</m:t>
+          <m:t>M</m:t>
         </m:r>
         <m:r>
           <w:rPr>
-            <w:rFonts w:ascii="Cambria Math" w:hAnsi="Cambria Math"/>
+            <w:rFonts w:ascii="Cambria Math" w:eastAsiaTheme="minorEastAsia" w:hAnsi="Cambria Math"/>
           </w:rPr>
-          <m:t>≤</m:t>
+          <m:t>-</m:t>
         </m:r>
-        <m:r>
-          <w:rPr>
-            <w:rFonts w:ascii="Cambria Math" w:hAnsi="Cambria Math"/>
-            <w:lang w:val="en-US"/>
-          </w:rPr>
-          <m:t>aEnd</m:t>
-        </m:r>
+        <m:acc>
+          <m:accPr>
+            <m:chr m:val="̅"/>
+            <m:ctrlPr>
+              <w:rPr>
+                <w:rFonts w:ascii="Cambria Math" w:eastAsiaTheme="minorEastAsia" w:hAnsi="Cambria Math"/>
+                <w:i/>
+                <w:lang w:val="en-US"/>
+              </w:rPr>
+            </m:ctrlPr>
+          </m:accPr>
+          <m:e>
+            <m:r>
+              <w:rPr>
+                <w:rFonts w:ascii="Cambria Math" w:eastAsiaTheme="minorEastAsia" w:hAnsi="Cambria Math"/>
+                <w:lang w:val="en-US"/>
+              </w:rPr>
+              <m:t>C</m:t>
+            </m:r>
+          </m:e>
+        </m:acc>
       </m:oMath>
       <w:r>
         <w:rPr>
           <w:rFonts w:eastAsiaTheme="minorEastAsia"/>
-        </w:rPr>
-        <w:t xml:space="preserve"> </w:t>
-      </w:r>
-    </w:p>
-    <w:p>
-      <w:proofErr w:type="spellStart"/>
-      <w:r>
-        <w:rPr>
-          <w:lang w:val="en-US"/>
-        </w:rPr>
-        <w:t>xStep</w:t>
-      </w:r>
-      <w:proofErr w:type="spellEnd"/>
-      <w:r>
-        <w:t xml:space="preserve"> = </w:t>
-      </w:r>
-      <w:r>
-        <w:t>шаг по</w:t>
-      </w:r>
-      <w:r>
-        <w:t xml:space="preserve"> </w:t>
-      </w:r>
-      <w:r>
-        <w:rPr>
-          <w:lang w:val="en-US"/>
-        </w:rPr>
-        <w:t>x</w:t>
-      </w:r>
-      <w:r>
-        <w:t xml:space="preserve">; </w:t>
-      </w:r>
-      <w:proofErr w:type="spellStart"/>
-      <w:r>
-        <w:rPr>
-          <w:lang w:val="en-US"/>
-        </w:rPr>
-        <w:t>aStep</w:t>
-      </w:r>
-      <w:proofErr w:type="spellEnd"/>
-      <w:r>
-        <w:t xml:space="preserve"> =</w:t>
-      </w:r>
-      <w:r>
-        <w:t xml:space="preserve"> шаг по</w:t>
-      </w:r>
-      <w:r>
-        <w:t xml:space="preserve"> </w:t>
-      </w:r>
-      <w:r>
-        <w:rPr>
-          <w:lang w:val="en-US"/>
-        </w:rPr>
-        <w:t>a</w:t>
-      </w:r>
-      <w:r>
-        <w:t>.</w:t>
-      </w:r>
-    </w:p>
-    <w:p>
-      <w:pPr>
-        <w:rPr>
-          <w:lang w:val="en-US"/>
-        </w:rPr>
-      </w:pPr>
-      <w:proofErr w:type="spellStart"/>
-      <w:r>
-        <w:rPr>
-          <w:lang w:val="en-US"/>
-        </w:rPr>
-        <w:t>xStart</w:t>
-      </w:r>
-      <w:proofErr w:type="spellEnd"/>
-      <w:r>
-        <w:rPr>
-          <w:lang w:val="en-US"/>
-        </w:rPr>
-        <w:t xml:space="preserve"> = 1</w:t>
-      </w:r>
-    </w:p>
-    <w:p>
-      <w:pPr>
-        <w:rPr>
-          <w:lang w:val="en-US"/>
-        </w:rPr>
-      </w:pPr>
-      <w:proofErr w:type="spellStart"/>
-      <w:r>
-        <w:rPr>
-          <w:lang w:val="en-US"/>
-        </w:rPr>
-        <w:t>xEnd</w:t>
-      </w:r>
-      <w:proofErr w:type="spellEnd"/>
-      <w:r>
-        <w:rPr>
-          <w:lang w:val="en-US"/>
-        </w:rPr>
-        <w:t xml:space="preserve"> = 2</w:t>
-      </w:r>
-    </w:p>
-    <w:p>
-      <w:pPr>
-        <w:rPr>
-          <w:lang w:val="en-US"/>
-        </w:rPr>
-      </w:pPr>
-      <w:proofErr w:type="spellStart"/>
-      <w:r>
-        <w:rPr>
-          <w:lang w:val="en-US"/>
-        </w:rPr>
-        <w:t>xStep</w:t>
-      </w:r>
-      <w:proofErr w:type="spellEnd"/>
-      <w:r>
-        <w:rPr>
-          <w:lang w:val="en-US"/>
-        </w:rPr>
-        <w:t xml:space="preserve"> = 0.1</w:t>
-      </w:r>
-    </w:p>
-    <w:p>
-      <w:pPr>
-        <w:rPr>
-          <w:lang w:val="en-US"/>
-        </w:rPr>
-      </w:pPr>
-      <w:proofErr w:type="spellStart"/>
-      <w:r>
-        <w:rPr>
-          <w:lang w:val="en-US"/>
-        </w:rPr>
-        <w:t>aStart</w:t>
-      </w:r>
-      <w:proofErr w:type="spellEnd"/>
-      <w:r>
-        <w:rPr>
-          <w:lang w:val="en-US"/>
-        </w:rPr>
-        <w:t xml:space="preserve"> = 0.5</w:t>
-      </w:r>
-    </w:p>
-    <w:p>
-      <w:pPr>
-        <w:rPr>
-          <w:lang w:val="en-US"/>
-        </w:rPr>
-      </w:pPr>
-      <w:proofErr w:type="spellStart"/>
-      <w:r>
-        <w:rPr>
-          <w:lang w:val="en-US"/>
-        </w:rPr>
-        <w:t>aEnd</w:t>
-      </w:r>
-      <w:proofErr w:type="spellEnd"/>
-      <w:r>
-        <w:rPr>
-          <w:lang w:val="en-US"/>
-        </w:rPr>
-        <w:t xml:space="preserve"> = 2</w:t>
-      </w:r>
-    </w:p>
-    <w:p>
-      <w:pPr>
-        <w:rPr>
-          <w:lang w:val="en-US"/>
-        </w:rPr>
-      </w:pPr>
-      <w:proofErr w:type="spellStart"/>
-      <w:r>
-        <w:rPr>
-          <w:lang w:val="en-US"/>
-        </w:rPr>
-        <w:t>aStep</w:t>
-      </w:r>
-      <w:proofErr w:type="spellEnd"/>
-      <w:r>
-        <w:rPr>
-          <w:lang w:val="en-US"/>
-        </w:rPr>
-        <w:t xml:space="preserve"> = 0.5</w:t>
-      </w:r>
-    </w:p>
-    <w:p>
-      <w:r>
-        <w:t>Найти:</w:t>
-      </w:r>
-    </w:p>
-    <w:p>
-      <w:pPr>
-        <w:rPr>
-          <w:lang w:val="en-US"/>
-        </w:rPr>
-      </w:pPr>
-      <w:r>
-        <w:rPr>
-          <w:lang w:val="en-US"/>
-        </w:rPr>
-        <w:t xml:space="preserve">Y = f (x) </w:t>
-      </w:r>
-      <w:proofErr w:type="gramStart"/>
-      <w:r>
-        <w:rPr>
-          <w:lang w:val="en-US"/>
-        </w:rPr>
-        <w:t>- ?</w:t>
-      </w:r>
-      <w:proofErr w:type="gramEnd"/>
-    </w:p>
-    <w:p>
-      <w:pPr>
-        <w:rPr>
-          <w:lang w:val="en-US"/>
-        </w:rPr>
-      </w:pPr>
-      <w:proofErr w:type="spellStart"/>
-      <w:r>
-        <w:rPr>
-          <w:lang w:val="en-US"/>
-        </w:rPr>
-        <w:t>maxY</w:t>
-      </w:r>
-      <w:proofErr w:type="spellEnd"/>
-      <w:r>
-        <w:rPr>
-          <w:lang w:val="en-US"/>
-        </w:rPr>
-        <w:t xml:space="preserve">, </w:t>
-      </w:r>
-      <w:proofErr w:type="spellStart"/>
-      <w:r>
-        <w:rPr>
-          <w:lang w:val="en-US"/>
-        </w:rPr>
-        <w:t>maxX</w:t>
-      </w:r>
-      <w:proofErr w:type="spellEnd"/>
-      <w:r>
-        <w:rPr>
-          <w:lang w:val="en-US"/>
-        </w:rPr>
-        <w:t xml:space="preserve">, </w:t>
-      </w:r>
-      <w:proofErr w:type="spellStart"/>
-      <w:r>
-        <w:rPr>
-          <w:lang w:val="en-US"/>
-        </w:rPr>
-        <w:t>minY</w:t>
-      </w:r>
-      <w:proofErr w:type="spellEnd"/>
-      <w:r>
-        <w:rPr>
-          <w:lang w:val="en-US"/>
-        </w:rPr>
-        <w:t xml:space="preserve">, </w:t>
-      </w:r>
-      <w:proofErr w:type="spellStart"/>
-      <w:r>
-        <w:rPr>
-          <w:lang w:val="en-US"/>
-        </w:rPr>
-        <w:t>minX</w:t>
-      </w:r>
-      <w:proofErr w:type="spellEnd"/>
-      <w:r>
-        <w:rPr>
-          <w:lang w:val="en-US"/>
-        </w:rPr>
-        <w:t xml:space="preserve"> </w:t>
-      </w:r>
-      <w:proofErr w:type="gramStart"/>
-      <w:r>
-        <w:rPr>
-          <w:lang w:val="en-US"/>
-        </w:rPr>
-        <w:t>- ?</w:t>
-      </w:r>
-      <w:proofErr w:type="gramEnd"/>
+          <w:i/>
+        </w:rPr>
+        <w:t xml:space="preserve"> – </w:t>
+      </w:r>
+      <w:r>
+        <w:t>отклонение медианы от среднего арифметического</w:t>
+      </w:r>
     </w:p>
     <w:p>
       <w:pPr>
         <w:spacing w:after="160" w:line="259" w:lineRule="auto"/>
         <w:ind w:firstLine="0"/>
         <w:jc w:val="left"/>
-        <w:rPr>
-          <w:lang w:val="en-US"/>
-        </w:rPr>
       </w:pPr>
       <w:r>
-        <w:rPr>
-          <w:lang w:val="en-US"/>
-        </w:rPr>
         <w:br w:type="page"/>
       </w:r>
     </w:p>
@@ -1979,12 +2740,12 @@
       <w:pPr>
         <w:pStyle w:val="1"/>
       </w:pPr>
-      <w:bookmarkStart w:id="3" w:name="_Toc180932099"/>
+      <w:bookmarkStart w:id="2" w:name="_Toc181636507"/>
       <w:r>
         <w:lastRenderedPageBreak/>
         <w:t>КОНТРОЛЬНЫЙ ПРИМЕР</w:t>
       </w:r>
-      <w:bookmarkEnd w:id="3"/>
+      <w:bookmarkEnd w:id="2"/>
     </w:p>
     <w:tbl>
       <w:tblPr>
@@ -2003,10 +2764,11 @@
           <w:tcPr>
             <w:tcW w:w="2336" w:type="dxa"/>
             <w:vMerge w:val="restart"/>
+            <w:vAlign w:val="center"/>
           </w:tcPr>
           <w:p>
             <w:pPr>
-              <w:spacing w:after="160" w:line="259" w:lineRule="auto"/>
+              <w:spacing w:line="240" w:lineRule="auto"/>
               <w:ind w:firstLine="0"/>
               <w:jc w:val="center"/>
             </w:pPr>
@@ -2019,10 +2781,11 @@
           <w:tcPr>
             <w:tcW w:w="4672" w:type="dxa"/>
             <w:gridSpan w:val="2"/>
+            <w:vAlign w:val="center"/>
           </w:tcPr>
           <w:p>
             <w:pPr>
-              <w:spacing w:after="160" w:line="259" w:lineRule="auto"/>
+              <w:spacing w:line="240" w:lineRule="auto"/>
               <w:ind w:firstLine="0"/>
               <w:jc w:val="center"/>
             </w:pPr>
@@ -2035,10 +2798,11 @@
           <w:tcPr>
             <w:tcW w:w="2337" w:type="dxa"/>
             <w:vMerge w:val="restart"/>
+            <w:vAlign w:val="center"/>
           </w:tcPr>
           <w:p>
             <w:pPr>
-              <w:spacing w:after="160" w:line="259" w:lineRule="auto"/>
+              <w:spacing w:line="240" w:lineRule="auto"/>
               <w:ind w:firstLine="0"/>
               <w:jc w:val="center"/>
             </w:pPr>
@@ -2053,10 +2817,11 @@
           <w:tcPr>
             <w:tcW w:w="2336" w:type="dxa"/>
             <w:vMerge/>
+            <w:vAlign w:val="center"/>
           </w:tcPr>
           <w:p>
             <w:pPr>
-              <w:spacing w:after="160" w:line="259" w:lineRule="auto"/>
+              <w:spacing w:line="240" w:lineRule="auto"/>
               <w:ind w:firstLine="0"/>
               <w:jc w:val="center"/>
             </w:pPr>
@@ -2065,10 +2830,11 @@
         <w:tc>
           <w:tcPr>
             <w:tcW w:w="2336" w:type="dxa"/>
+            <w:vAlign w:val="center"/>
           </w:tcPr>
           <w:p>
             <w:pPr>
-              <w:spacing w:after="160" w:line="259" w:lineRule="auto"/>
+              <w:spacing w:line="240" w:lineRule="auto"/>
               <w:ind w:firstLine="0"/>
               <w:jc w:val="center"/>
             </w:pPr>
@@ -2080,10 +2846,11 @@
         <w:tc>
           <w:tcPr>
             <w:tcW w:w="2336" w:type="dxa"/>
+            <w:vAlign w:val="center"/>
           </w:tcPr>
           <w:p>
             <w:pPr>
-              <w:spacing w:after="160" w:line="259" w:lineRule="auto"/>
+              <w:spacing w:line="240" w:lineRule="auto"/>
               <w:ind w:firstLine="0"/>
               <w:jc w:val="center"/>
             </w:pPr>
@@ -2096,10 +2863,11 @@
           <w:tcPr>
             <w:tcW w:w="2337" w:type="dxa"/>
             <w:vMerge/>
+            <w:vAlign w:val="center"/>
           </w:tcPr>
           <w:p>
             <w:pPr>
-              <w:spacing w:after="160" w:line="259" w:lineRule="auto"/>
+              <w:spacing w:line="240" w:lineRule="auto"/>
               <w:ind w:firstLine="0"/>
               <w:jc w:val="center"/>
             </w:pPr>
@@ -2110,10 +2878,11 @@
         <w:tc>
           <w:tcPr>
             <w:tcW w:w="2336" w:type="dxa"/>
+            <w:vAlign w:val="center"/>
           </w:tcPr>
           <w:p>
             <w:pPr>
-              <w:spacing w:after="160" w:line="259" w:lineRule="auto"/>
+              <w:spacing w:line="240" w:lineRule="auto"/>
               <w:ind w:firstLine="0"/>
               <w:jc w:val="center"/>
             </w:pPr>
@@ -2125,37 +2894,70 @@
         <w:tc>
           <w:tcPr>
             <w:tcW w:w="2336" w:type="dxa"/>
+            <w:vAlign w:val="center"/>
           </w:tcPr>
           <w:p>
             <w:pPr>
-              <w:spacing w:after="160" w:line="259" w:lineRule="auto"/>
+              <w:spacing w:line="240" w:lineRule="auto"/>
               <w:ind w:firstLine="0"/>
               <w:jc w:val="center"/>
+              <w:rPr>
+                <w:lang w:val="en-US"/>
+              </w:rPr>
             </w:pPr>
+            <w:r>
+              <w:t>8</w:t>
+            </w:r>
+            <w:r>
+              <w:rPr>
+                <w:lang w:val="en-US"/>
+              </w:rPr>
+              <w:t>, 6, 4, 1, 1, 7, 2, 3, 7</w:t>
+            </w:r>
           </w:p>
         </w:tc>
         <w:tc>
           <w:tcPr>
             <w:tcW w:w="2336" w:type="dxa"/>
+            <w:vAlign w:val="center"/>
           </w:tcPr>
           <w:p>
             <w:pPr>
-              <w:spacing w:after="160" w:line="259" w:lineRule="auto"/>
+              <w:spacing w:line="240" w:lineRule="auto"/>
               <w:ind w:firstLine="0"/>
               <w:jc w:val="center"/>
+              <w:rPr>
+                <w:lang w:val="en-US"/>
+              </w:rPr>
             </w:pPr>
+            <w:r>
+              <w:rPr>
+                <w:lang w:val="en-US"/>
+              </w:rPr>
+              <w:t>8, 9, 3, 3, 2, 8, 9, 3, 5</w:t>
+            </w:r>
           </w:p>
         </w:tc>
         <w:tc>
           <w:tcPr>
             <w:tcW w:w="2337" w:type="dxa"/>
+            <w:vAlign w:val="center"/>
           </w:tcPr>
           <w:p>
             <w:pPr>
-              <w:spacing w:after="160" w:line="259" w:lineRule="auto"/>
+              <w:spacing w:line="240" w:lineRule="auto"/>
               <w:ind w:firstLine="0"/>
               <w:jc w:val="center"/>
+              <w:rPr>
+                <w:lang w:val="en-US"/>
+              </w:rPr>
             </w:pPr>
+            <w:r>
+              <w:rPr>
+                <w:lang w:val="en-US"/>
+              </w:rPr>
+              <w:t>1, 0.6, 1.3, 0.3, 0.5, 0.875, 0.2, 1, 1,4</w:t>
+            </w:r>
           </w:p>
         </w:tc>
       </w:tr>
@@ -2163,10 +2965,11 @@
         <w:tc>
           <w:tcPr>
             <w:tcW w:w="2336" w:type="dxa"/>
+            <w:vAlign w:val="center"/>
           </w:tcPr>
           <w:p>
             <w:pPr>
-              <w:spacing w:after="160" w:line="259" w:lineRule="auto"/>
+              <w:spacing w:line="240" w:lineRule="auto"/>
               <w:ind w:firstLine="0"/>
               <w:jc w:val="center"/>
             </w:pPr>
@@ -2178,37 +2981,67 @@
         <w:tc>
           <w:tcPr>
             <w:tcW w:w="2336" w:type="dxa"/>
+            <w:vAlign w:val="center"/>
           </w:tcPr>
           <w:p>
             <w:pPr>
-              <w:spacing w:after="160" w:line="259" w:lineRule="auto"/>
+              <w:spacing w:line="240" w:lineRule="auto"/>
               <w:ind w:firstLine="0"/>
               <w:jc w:val="center"/>
             </w:pPr>
+            <w:r>
+              <w:t>8</w:t>
+            </w:r>
+            <w:r>
+              <w:rPr>
+                <w:lang w:val="en-US"/>
+              </w:rPr>
+              <w:t>, 6, 4, 1, 1, 7, 2, 3</w:t>
+            </w:r>
           </w:p>
         </w:tc>
         <w:tc>
           <w:tcPr>
             <w:tcW w:w="2336" w:type="dxa"/>
+            <w:vAlign w:val="center"/>
           </w:tcPr>
           <w:p>
             <w:pPr>
-              <w:spacing w:after="160" w:line="259" w:lineRule="auto"/>
+              <w:spacing w:line="240" w:lineRule="auto"/>
               <w:ind w:firstLine="0"/>
               <w:jc w:val="center"/>
+              <w:rPr>
+                <w:lang w:val="en-US"/>
+              </w:rPr>
             </w:pPr>
+            <w:r>
+              <w:rPr>
+                <w:lang w:val="en-US"/>
+              </w:rPr>
+              <w:t>7, 3, 9, 3, 13, 7, 8, 14</w:t>
+            </w:r>
           </w:p>
         </w:tc>
         <w:tc>
           <w:tcPr>
             <w:tcW w:w="2337" w:type="dxa"/>
+            <w:vAlign w:val="center"/>
           </w:tcPr>
           <w:p>
             <w:pPr>
-              <w:spacing w:after="160" w:line="259" w:lineRule="auto"/>
+              <w:spacing w:line="240" w:lineRule="auto"/>
               <w:ind w:firstLine="0"/>
               <w:jc w:val="center"/>
+              <w:rPr>
+                <w:lang w:val="en-US"/>
+              </w:rPr>
             </w:pPr>
+            <w:r>
+              <w:rPr>
+                <w:lang w:val="en-US"/>
+              </w:rPr>
+              <w:t>1.1, 2, 0.4, 0.3, 0.07, 1, 0.25, 0.21</w:t>
+            </w:r>
           </w:p>
         </w:tc>
       </w:tr>
@@ -2228,15 +3061,14 @@
         </w:rPr>
         <w:br w:type="page"/>
       </w:r>
+      <w:bookmarkStart w:id="3" w:name="_GoBack"/>
+      <w:bookmarkEnd w:id="3"/>
     </w:p>
     <w:p>
       <w:pPr>
         <w:pStyle w:val="1"/>
-        <w:rPr>
-          <w:lang w:val="en-US"/>
-        </w:rPr>
       </w:pPr>
-      <w:bookmarkStart w:id="4" w:name="_Toc180932100"/>
+      <w:bookmarkStart w:id="4" w:name="_Toc181636508"/>
       <w:r>
         <w:lastRenderedPageBreak/>
         <w:t>Б</w:t>
@@ -2254,6 +3086,131 @@
         <w:t>СХЕМА</w:t>
       </w:r>
       <w:bookmarkEnd w:id="4"/>
+    </w:p>
+    <w:p>
+      <w:pPr>
+        <w:ind w:firstLine="0"/>
+        <w:jc w:val="center"/>
+        <w:rPr>
+          <w:lang w:val="en-US"/>
+        </w:rPr>
+      </w:pPr>
+      <w:r>
+        <w:rPr>
+          <w:lang w:val="en-US"/>
+        </w:rPr>
+        <w:pict>
+          <v:shapetype id="_x0000_t75" coordsize="21600,21600" o:spt="75" o:preferrelative="t" path="m@4@5l@4@11@9@11@9@5xe" filled="f" stroked="f">
+            <v:stroke joinstyle="miter"/>
+            <v:formulas>
+              <v:f eqn="if lineDrawn pixelLineWidth 0"/>
+              <v:f eqn="sum @0 1 0"/>
+              <v:f eqn="sum 0 0 @1"/>
+              <v:f eqn="prod @2 1 2"/>
+              <v:f eqn="prod @3 21600 pixelWidth"/>
+              <v:f eqn="prod @3 21600 pixelHeight"/>
+              <v:f eqn="sum @0 0 1"/>
+              <v:f eqn="prod @6 1 2"/>
+              <v:f eqn="prod @7 21600 pixelWidth"/>
+              <v:f eqn="sum @8 21600 0"/>
+              <v:f eqn="prod @7 21600 pixelHeight"/>
+              <v:f eqn="sum @10 21600 0"/>
+            </v:formulas>
+            <v:path o:extrusionok="f" gradientshapeok="t" o:connecttype="rect"/>
+            <o:lock v:ext="edit" aspectratio="t"/>
+          </v:shapetype>
+          <v:shape id="_x0000_i1025" type="#_x0000_t75" style="width:438pt;height:692.25pt">
+            <v:imagedata r:id="rId8" o:title="pw4DiagramP1"/>
+          </v:shape>
+        </w:pict>
+      </w:r>
+    </w:p>
+    <w:p>
+      <w:pPr>
+        <w:ind w:firstLine="0"/>
+        <w:jc w:val="center"/>
+        <w:rPr>
+          <w:lang w:val="en-US"/>
+        </w:rPr>
+      </w:pPr>
+      <w:r>
+        <w:rPr>
+          <w:lang w:val="en-US"/>
+        </w:rPr>
+        <w:lastRenderedPageBreak/>
+        <w:pict>
+          <v:shape id="_x0000_i1026" type="#_x0000_t75" style="width:477.75pt;height:615.75pt">
+            <v:imagedata r:id="rId9" o:title="pw4DiagramP2"/>
+          </v:shape>
+        </w:pict>
+      </w:r>
+    </w:p>
+    <w:p>
+      <w:pPr>
+        <w:ind w:firstLine="0"/>
+        <w:jc w:val="center"/>
+        <w:rPr>
+          <w:lang w:val="en-US"/>
+        </w:rPr>
+      </w:pPr>
+    </w:p>
+    <w:p>
+      <w:pPr>
+        <w:ind w:firstLine="0"/>
+        <w:jc w:val="center"/>
+        <w:rPr>
+          <w:lang w:val="en-US"/>
+        </w:rPr>
+      </w:pPr>
+    </w:p>
+    <w:p>
+      <w:pPr>
+        <w:ind w:firstLine="0"/>
+        <w:jc w:val="center"/>
+        <w:rPr>
+          <w:lang w:val="en-US"/>
+        </w:rPr>
+      </w:pPr>
+    </w:p>
+    <w:p>
+      <w:pPr>
+        <w:ind w:firstLine="0"/>
+        <w:jc w:val="center"/>
+        <w:rPr>
+          <w:lang w:val="en-US"/>
+        </w:rPr>
+      </w:pPr>
+      <w:r>
+        <w:rPr>
+          <w:lang w:val="en-US"/>
+        </w:rPr>
+        <w:lastRenderedPageBreak/>
+        <w:pict>
+          <v:shape id="_x0000_i1027" type="#_x0000_t75" style="width:468pt;height:591pt">
+            <v:imagedata r:id="rId10" o:title="pw4DiagramP3"/>
+          </v:shape>
+        </w:pict>
+      </w:r>
+    </w:p>
+    <w:p>
+      <w:pPr>
+        <w:ind w:firstLine="0"/>
+        <w:jc w:val="center"/>
+        <w:rPr>
+          <w:lang w:val="en-US"/>
+        </w:rPr>
+      </w:pPr>
+      <w:r>
+        <w:rPr>
+          <w:lang w:val="en-US"/>
+        </w:rPr>
+        <w:lastRenderedPageBreak/>
+        <w:pict>
+          <v:shape id="_x0000_i1028" type="#_x0000_t75" style="width:226.5pt;height:241.5pt">
+            <v:imagedata r:id="rId11" o:title="pw4DiagramP4"/>
+          </v:shape>
+        </w:pict>
+      </w:r>
       <w:r>
         <w:rPr>
           <w:lang w:val="en-US"/>
@@ -2268,13 +3225,22 @@
           <w:lang w:val="en-US"/>
         </w:rPr>
       </w:pPr>
-      <w:bookmarkStart w:id="5" w:name="_Toc180932101"/>
+      <w:bookmarkStart w:id="5" w:name="_Toc181636509"/>
       <w:r>
         <w:lastRenderedPageBreak/>
         <w:t>Л</w:t>
       </w:r>
       <w:r>
-        <w:t>ИСТИНГ ПРОГРАММЫ</w:t>
+        <w:t>ИСТИНГ</w:t>
+      </w:r>
+      <w:r>
+        <w:rPr>
+          <w:lang w:val="en-US"/>
+        </w:rPr>
+        <w:t xml:space="preserve"> </w:t>
+      </w:r>
+      <w:r>
+        <w:t>ПРОГРАММЫ</w:t>
       </w:r>
       <w:bookmarkEnd w:id="5"/>
     </w:p>
@@ -2310,7 +3276,6 @@
           <w:lang w:val="en-US" w:eastAsia="ru-RU"/>
         </w:rPr>
       </w:pPr>
-      <w:proofErr w:type="spellStart"/>
       <w:r>
         <w:rPr>
           <w:rFonts w:ascii="Cascadia Code" w:eastAsia="Times New Roman" w:hAnsi="Cascadia Code" w:cs="Courier New"/>
@@ -2319,18 +3284,7 @@
           <w:szCs w:val="20"/>
           <w:lang w:val="en-US" w:eastAsia="ru-RU"/>
         </w:rPr>
-        <w:t>int</w:t>
-      </w:r>
-      <w:proofErr w:type="spellEnd"/>
-      <w:r>
-        <w:rPr>
-          <w:rFonts w:ascii="Cascadia Code" w:eastAsia="Times New Roman" w:hAnsi="Cascadia Code" w:cs="Courier New"/>
-          <w:color w:val="0033B3"/>
-          <w:sz w:val="20"/>
-          <w:szCs w:val="20"/>
-          <w:lang w:val="en-US" w:eastAsia="ru-RU"/>
-        </w:rPr>
-        <w:t xml:space="preserve"> </w:t>
+        <w:t xml:space="preserve">int </w:t>
       </w:r>
       <w:r>
         <w:rPr>
@@ -7143,7 +8097,7 @@
       <w:pPr>
         <w:pStyle w:val="1"/>
       </w:pPr>
-      <w:bookmarkStart w:id="6" w:name="_Toc180932102"/>
+      <w:bookmarkStart w:id="6" w:name="_Toc181636510"/>
       <w:r>
         <w:lastRenderedPageBreak/>
         <w:t>РЕЗУЛЬТАТЫ</w:t>
@@ -7177,7 +8131,7 @@
                     <pic:cNvPicPr/>
                   </pic:nvPicPr>
                   <pic:blipFill>
-                    <a:blip r:embed="rId6"/>
+                    <a:blip r:embed="rId12"/>
                     <a:stretch>
                       <a:fillRect/>
                     </a:stretch>
@@ -7225,7 +8179,7 @@
                     <pic:cNvPicPr/>
                   </pic:nvPicPr>
                   <pic:blipFill>
-                    <a:blip r:embed="rId7"/>
+                    <a:blip r:embed="rId13"/>
                     <a:stretch>
                       <a:fillRect/>
                     </a:stretch>
@@ -7273,7 +8227,7 @@
                     <pic:cNvPicPr/>
                   </pic:nvPicPr>
                   <pic:blipFill>
-                    <a:blip r:embed="rId8"/>
+                    <a:blip r:embed="rId14"/>
                     <a:stretch>
                       <a:fillRect/>
                     </a:stretch>
@@ -7295,13 +8249,112 @@
       </w:r>
     </w:p>
     <w:sectPr>
+      <w:footerReference w:type="default" r:id="rId15"/>
       <w:pgSz w:w="11906" w:h="16838"/>
       <w:pgMar w:top="1134" w:right="850" w:bottom="1134" w:left="1701" w:header="708" w:footer="708" w:gutter="0"/>
       <w:cols w:space="708"/>
-      <w:docGrid w:linePitch="360"/>
+      <w:titlePg/>
+      <w:docGrid w:linePitch="381"/>
     </w:sectPr>
   </w:body>
 </w:document>
+</file>
+
+<file path=word/endnotes.xml><?xml version="1.0" encoding="utf-8"?>
+<w:endnotes xmlns:wpc="http://schemas.microsoft.com/office/word/2010/wordprocessingCanvas" xmlns:cx="http://schemas.microsoft.com/office/drawing/2014/chartex" xmlns:mc="http://schemas.openxmlformats.org/markup-compatibility/2006" xmlns:o="urn:schemas-microsoft-com:office:office" xmlns:r="http://schemas.openxmlformats.org/officeDocument/2006/relationships" xmlns:m="http://schemas.openxmlformats.org/officeDocument/2006/math" xmlns:v="urn:schemas-microsoft-com:vml" xmlns:wp14="http://schemas.microsoft.com/office/word/2010/wordprocessingDrawing" xmlns:wp="http://schemas.openxmlformats.org/drawingml/2006/wordprocessingDrawing" xmlns:w10="urn:schemas-microsoft-com:office:word" xmlns:w="http://schemas.openxmlformats.org/wordprocessingml/2006/main" xmlns:w14="http://schemas.microsoft.com/office/word/2010/wordml" xmlns:w15="http://schemas.microsoft.com/office/word/2012/wordml" xmlns:w16se="http://schemas.microsoft.com/office/word/2015/wordml/symex" xmlns:wpg="http://schemas.microsoft.com/office/word/2010/wordprocessingGroup" xmlns:wpi="http://schemas.microsoft.com/office/word/2010/wordprocessingInk" xmlns:wne="http://schemas.microsoft.com/office/word/2006/wordml" xmlns:wps="http://schemas.microsoft.com/office/word/2010/wordprocessingShape" mc:Ignorable="w14 w15 w16se wp14">
+  <w:endnote w:type="separator" w:id="-1">
+    <w:p>
+      <w:pPr>
+        <w:spacing w:line="240" w:lineRule="auto"/>
+      </w:pPr>
+      <w:r>
+        <w:separator/>
+      </w:r>
+    </w:p>
+  </w:endnote>
+  <w:endnote w:type="continuationSeparator" w:id="0">
+    <w:p>
+      <w:pPr>
+        <w:spacing w:line="240" w:lineRule="auto"/>
+      </w:pPr>
+      <w:r>
+        <w:continuationSeparator/>
+      </w:r>
+    </w:p>
+  </w:endnote>
+</w:endnotes>
+</file>
+
+<file path=word/footer1.xml><?xml version="1.0" encoding="utf-8"?>
+<w:ftr xmlns:wpc="http://schemas.microsoft.com/office/word/2010/wordprocessingCanvas" xmlns:cx="http://schemas.microsoft.com/office/drawing/2014/chartex" xmlns:mc="http://schemas.openxmlformats.org/markup-compatibility/2006" xmlns:o="urn:schemas-microsoft-com:office:office" xmlns:r="http://schemas.openxmlformats.org/officeDocument/2006/relationships" xmlns:m="http://schemas.openxmlformats.org/officeDocument/2006/math" xmlns:v="urn:schemas-microsoft-com:vml" xmlns:wp14="http://schemas.microsoft.com/office/word/2010/wordprocessingDrawing" xmlns:wp="http://schemas.openxmlformats.org/drawingml/2006/wordprocessingDrawing" xmlns:w10="urn:schemas-microsoft-com:office:word" xmlns:w="http://schemas.openxmlformats.org/wordprocessingml/2006/main" xmlns:w14="http://schemas.microsoft.com/office/word/2010/wordml" xmlns:w15="http://schemas.microsoft.com/office/word/2012/wordml" xmlns:w16se="http://schemas.microsoft.com/office/word/2015/wordml/symex" xmlns:wpg="http://schemas.microsoft.com/office/word/2010/wordprocessingGroup" xmlns:wpi="http://schemas.microsoft.com/office/word/2010/wordprocessingInk" xmlns:wne="http://schemas.microsoft.com/office/word/2006/wordml" xmlns:wps="http://schemas.microsoft.com/office/word/2010/wordprocessingShape" mc:Ignorable="w14 w15 w16se wp14">
+  <w:sdt>
+    <w:sdtPr>
+      <w:id w:val="448131526"/>
+      <w:docPartObj>
+        <w:docPartGallery w:val="Page Numbers (Bottom of Page)"/>
+        <w:docPartUnique/>
+      </w:docPartObj>
+    </w:sdtPr>
+    <w:sdtEndPr/>
+    <w:sdtContent>
+      <w:p>
+        <w:pPr>
+          <w:pStyle w:val="a9"/>
+          <w:ind w:firstLine="0"/>
+          <w:jc w:val="center"/>
+        </w:pPr>
+        <w:r>
+          <w:fldChar w:fldCharType="begin"/>
+        </w:r>
+        <w:r>
+          <w:instrText>PAGE   \* MERGEFORMAT</w:instrText>
+        </w:r>
+        <w:r>
+          <w:fldChar w:fldCharType="separate"/>
+        </w:r>
+        <w:r>
+          <w:rPr>
+            <w:noProof/>
+          </w:rPr>
+          <w:t>11</w:t>
+        </w:r>
+        <w:r>
+          <w:fldChar w:fldCharType="end"/>
+        </w:r>
+      </w:p>
+    </w:sdtContent>
+  </w:sdt>
+  <w:p>
+    <w:pPr>
+      <w:pStyle w:val="a9"/>
+    </w:pPr>
+  </w:p>
+</w:ftr>
+</file>
+
+<file path=word/footnotes.xml><?xml version="1.0" encoding="utf-8"?>
+<w:footnotes xmlns:wpc="http://schemas.microsoft.com/office/word/2010/wordprocessingCanvas" xmlns:cx="http://schemas.microsoft.com/office/drawing/2014/chartex" xmlns:mc="http://schemas.openxmlformats.org/markup-compatibility/2006" xmlns:o="urn:schemas-microsoft-com:office:office" xmlns:r="http://schemas.openxmlformats.org/officeDocument/2006/relationships" xmlns:m="http://schemas.openxmlformats.org/officeDocument/2006/math" xmlns:v="urn:schemas-microsoft-com:vml" xmlns:wp14="http://schemas.microsoft.com/office/word/2010/wordprocessingDrawing" xmlns:wp="http://schemas.openxmlformats.org/drawingml/2006/wordprocessingDrawing" xmlns:w10="urn:schemas-microsoft-com:office:word" xmlns:w="http://schemas.openxmlformats.org/wordprocessingml/2006/main" xmlns:w14="http://schemas.microsoft.com/office/word/2010/wordml" xmlns:w15="http://schemas.microsoft.com/office/word/2012/wordml" xmlns:w16se="http://schemas.microsoft.com/office/word/2015/wordml/symex" xmlns:wpg="http://schemas.microsoft.com/office/word/2010/wordprocessingGroup" xmlns:wpi="http://schemas.microsoft.com/office/word/2010/wordprocessingInk" xmlns:wne="http://schemas.microsoft.com/office/word/2006/wordml" xmlns:wps="http://schemas.microsoft.com/office/word/2010/wordprocessingShape" mc:Ignorable="w14 w15 w16se wp14">
+  <w:footnote w:type="separator" w:id="-1">
+    <w:p>
+      <w:pPr>
+        <w:spacing w:line="240" w:lineRule="auto"/>
+      </w:pPr>
+      <w:r>
+        <w:separator/>
+      </w:r>
+    </w:p>
+  </w:footnote>
+  <w:footnote w:type="continuationSeparator" w:id="0">
+    <w:p>
+      <w:pPr>
+        <w:spacing w:line="240" w:lineRule="auto"/>
+      </w:pPr>
+      <w:r>
+        <w:continuationSeparator/>
+      </w:r>
+    </w:p>
+  </w:footnote>
+</w:footnotes>
 </file>
 
 <file path=word/styles.xml><?xml version="1.0" encoding="utf-8"?>
@@ -7894,6 +8947,58 @@
       <w:lang w:eastAsia="ru-RU"/>
     </w:rPr>
   </w:style>
+  <w:style w:type="paragraph" w:styleId="a7">
+    <w:name w:val="header"/>
+    <w:basedOn w:val="a"/>
+    <w:link w:val="a8"/>
+    <w:uiPriority w:val="99"/>
+    <w:unhideWhenUsed/>
+    <w:rsid w:val="00F25E7E"/>
+    <w:pPr>
+      <w:tabs>
+        <w:tab w:val="center" w:pos="4677"/>
+        <w:tab w:val="right" w:pos="9355"/>
+      </w:tabs>
+      <w:spacing w:line="240" w:lineRule="auto"/>
+    </w:pPr>
+  </w:style>
+  <w:style w:type="character" w:customStyle="1" w:styleId="a8">
+    <w:name w:val="Верхний колонтитул Знак"/>
+    <w:basedOn w:val="a0"/>
+    <w:link w:val="a7"/>
+    <w:uiPriority w:val="99"/>
+    <w:rsid w:val="00F25E7E"/>
+    <w:rPr>
+      <w:rFonts w:ascii="Times New Roman" w:hAnsi="Times New Roman"/>
+      <w:sz w:val="28"/>
+    </w:rPr>
+  </w:style>
+  <w:style w:type="paragraph" w:styleId="a9">
+    <w:name w:val="footer"/>
+    <w:basedOn w:val="a"/>
+    <w:link w:val="aa"/>
+    <w:uiPriority w:val="99"/>
+    <w:unhideWhenUsed/>
+    <w:rsid w:val="00F25E7E"/>
+    <w:pPr>
+      <w:tabs>
+        <w:tab w:val="center" w:pos="4677"/>
+        <w:tab w:val="right" w:pos="9355"/>
+      </w:tabs>
+      <w:spacing w:line="240" w:lineRule="auto"/>
+    </w:pPr>
+  </w:style>
+  <w:style w:type="character" w:customStyle="1" w:styleId="aa">
+    <w:name w:val="Нижний колонтитул Знак"/>
+    <w:basedOn w:val="a0"/>
+    <w:link w:val="a9"/>
+    <w:uiPriority w:val="99"/>
+    <w:rsid w:val="00F25E7E"/>
+    <w:rPr>
+      <w:rFonts w:ascii="Times New Roman" w:hAnsi="Times New Roman"/>
+      <w:sz w:val="28"/>
+    </w:rPr>
+  </w:style>
 </w:styles>
 </file>
 
@@ -8163,7 +9268,7 @@
 </file>
 
 <file path=customXml/itemProps1.xml><?xml version="1.0" encoding="utf-8"?>
-<ds:datastoreItem xmlns:ds="http://schemas.openxmlformats.org/officeDocument/2006/customXml" ds:itemID="{37B8DC22-E1EA-4097-93F2-CAF6D1B5F04F}">
+<ds:datastoreItem xmlns:ds="http://schemas.openxmlformats.org/officeDocument/2006/customXml" ds:itemID="{046E65C0-4FF5-4B32-8059-C75DE27C6785}">
   <ds:schemaRefs>
     <ds:schemaRef ds:uri="http://schemas.openxmlformats.org/officeDocument/2006/bibliography"/>
   </ds:schemaRefs>
